--- a/Who Did What.docx
+++ b/Who Did What.docx
@@ -50,6 +50,27 @@
           <w:bCs/>
           <w:sz w:val="28"/>
           <w:szCs w:val="28"/>
+        </w:rPr>
+      </w:pPr>
+      <w:r>
+        <w:rPr>
+          <w:rFonts w:ascii="Times New Roman" w:hAnsi="Times New Roman" w:cs="Times New Roman"/>
+          <w:b/>
+          <w:bCs/>
+          <w:sz w:val="28"/>
+          <w:szCs w:val="28"/>
+        </w:rPr>
+        <w:t>R1:</w:t>
+      </w:r>
+    </w:p>
+    <w:p>
+      <w:pPr>
+        <w:rPr>
+          <w:rFonts w:ascii="Times New Roman" w:hAnsi="Times New Roman" w:cs="Times New Roman"/>
+          <w:b/>
+          <w:bCs/>
+          <w:sz w:val="28"/>
+          <w:szCs w:val="28"/>
           <w:u w:val="single"/>
         </w:rPr>
       </w:pPr>
@@ -62,8 +83,21 @@
           <w:szCs w:val="28"/>
           <w:u w:val="single"/>
         </w:rPr>
-        <w:t>Mubarak Alzaid</w:t>
-      </w:r>
+        <w:t xml:space="preserve">Mubarak </w:t>
+      </w:r>
+      <w:proofErr w:type="spellStart"/>
+      <w:r>
+        <w:rPr>
+          <w:rFonts w:ascii="Times New Roman" w:hAnsi="Times New Roman" w:cs="Times New Roman"/>
+          <w:b/>
+          <w:bCs/>
+          <w:sz w:val="28"/>
+          <w:szCs w:val="28"/>
+          <w:u w:val="single"/>
+        </w:rPr>
+        <w:t>Alzaid</w:t>
+      </w:r>
+      <w:proofErr w:type="spellEnd"/>
     </w:p>
     <w:p>
       <w:pPr>
@@ -205,6 +239,7 @@
           <w:szCs w:val="28"/>
         </w:rPr>
       </w:pPr>
+      <w:proofErr w:type="spellStart"/>
       <w:r>
         <w:rPr>
           <w:rFonts w:ascii="Times New Roman" w:hAnsi="Times New Roman" w:cs="Times New Roman"/>
@@ -219,7 +254,16 @@
           <w:sz w:val="28"/>
           <w:szCs w:val="28"/>
         </w:rPr>
-        <w:t>etdate()</w:t>
+        <w:t>etdate</w:t>
+      </w:r>
+      <w:proofErr w:type="spellEnd"/>
+      <w:r>
+        <w:rPr>
+          <w:rFonts w:ascii="Times New Roman" w:hAnsi="Times New Roman" w:cs="Times New Roman"/>
+          <w:sz w:val="28"/>
+          <w:szCs w:val="28"/>
+        </w:rPr>
+        <w:t>()</w:t>
       </w:r>
     </w:p>
     <w:p>
@@ -237,6 +281,7 @@
           <w:szCs w:val="28"/>
         </w:rPr>
       </w:pPr>
+      <w:proofErr w:type="spellStart"/>
       <w:r>
         <w:rPr>
           <w:rFonts w:ascii="Times New Roman" w:hAnsi="Times New Roman" w:cs="Times New Roman"/>
@@ -251,7 +296,16 @@
           <w:sz w:val="28"/>
           <w:szCs w:val="28"/>
         </w:rPr>
-        <w:t>etdate()</w:t>
+        <w:t>etdate</w:t>
+      </w:r>
+      <w:proofErr w:type="spellEnd"/>
+      <w:r>
+        <w:rPr>
+          <w:rFonts w:ascii="Times New Roman" w:hAnsi="Times New Roman" w:cs="Times New Roman"/>
+          <w:sz w:val="28"/>
+          <w:szCs w:val="28"/>
+        </w:rPr>
+        <w:t>()</w:t>
       </w:r>
     </w:p>
     <w:p>
@@ -390,13 +444,23 @@
           <w:szCs w:val="28"/>
         </w:rPr>
       </w:pPr>
-      <w:r>
-        <w:rPr>
-          <w:rFonts w:ascii="Times New Roman" w:hAnsi="Times New Roman" w:cs="Times New Roman"/>
-          <w:sz w:val="28"/>
-          <w:szCs w:val="28"/>
-        </w:rPr>
-        <w:t>Get_Time()</w:t>
+      <w:proofErr w:type="spellStart"/>
+      <w:r>
+        <w:rPr>
+          <w:rFonts w:ascii="Times New Roman" w:hAnsi="Times New Roman" w:cs="Times New Roman"/>
+          <w:sz w:val="28"/>
+          <w:szCs w:val="28"/>
+        </w:rPr>
+        <w:t>Get_Time</w:t>
+      </w:r>
+      <w:proofErr w:type="spellEnd"/>
+      <w:r>
+        <w:rPr>
+          <w:rFonts w:ascii="Times New Roman" w:hAnsi="Times New Roman" w:cs="Times New Roman"/>
+          <w:sz w:val="28"/>
+          <w:szCs w:val="28"/>
+        </w:rPr>
+        <w:t>()</w:t>
       </w:r>
     </w:p>
     <w:p>
@@ -414,13 +478,23 @@
           <w:szCs w:val="28"/>
         </w:rPr>
       </w:pPr>
-      <w:r>
-        <w:rPr>
-          <w:rFonts w:ascii="Times New Roman" w:hAnsi="Times New Roman" w:cs="Times New Roman"/>
-          <w:sz w:val="28"/>
-          <w:szCs w:val="28"/>
-        </w:rPr>
-        <w:t>Set_Time()</w:t>
+      <w:proofErr w:type="spellStart"/>
+      <w:r>
+        <w:rPr>
+          <w:rFonts w:ascii="Times New Roman" w:hAnsi="Times New Roman" w:cs="Times New Roman"/>
+          <w:sz w:val="28"/>
+          <w:szCs w:val="28"/>
+        </w:rPr>
+        <w:t>Set_Time</w:t>
+      </w:r>
+      <w:proofErr w:type="spellEnd"/>
+      <w:r>
+        <w:rPr>
+          <w:rFonts w:ascii="Times New Roman" w:hAnsi="Times New Roman" w:cs="Times New Roman"/>
+          <w:sz w:val="28"/>
+          <w:szCs w:val="28"/>
+        </w:rPr>
+        <w:t>()</w:t>
       </w:r>
     </w:p>
     <w:p>
@@ -490,6 +564,7 @@
           <w:u w:val="single"/>
         </w:rPr>
       </w:pPr>
+      <w:proofErr w:type="spellStart"/>
       <w:r>
         <w:rPr>
           <w:rFonts w:ascii="Times New Roman" w:hAnsi="Times New Roman" w:cs="Times New Roman"/>
@@ -499,8 +574,9 @@
           <w:szCs w:val="28"/>
           <w:u w:val="single"/>
         </w:rPr>
-        <w:t>Assel Al</w:t>
-      </w:r>
+        <w:t>Assel</w:t>
+      </w:r>
+      <w:proofErr w:type="spellEnd"/>
       <w:r>
         <w:rPr>
           <w:rFonts w:ascii="Times New Roman" w:hAnsi="Times New Roman" w:cs="Times New Roman"/>
@@ -510,6 +586,29 @@
           <w:szCs w:val="28"/>
           <w:u w:val="single"/>
         </w:rPr>
+        <w:t xml:space="preserve"> </w:t>
+      </w:r>
+      <w:proofErr w:type="spellStart"/>
+      <w:r>
+        <w:rPr>
+          <w:rFonts w:ascii="Times New Roman" w:hAnsi="Times New Roman" w:cs="Times New Roman"/>
+          <w:b/>
+          <w:bCs/>
+          <w:sz w:val="28"/>
+          <w:szCs w:val="28"/>
+          <w:u w:val="single"/>
+        </w:rPr>
+        <w:t>Al</w:t>
+      </w:r>
+      <w:r>
+        <w:rPr>
+          <w:rFonts w:ascii="Times New Roman" w:hAnsi="Times New Roman" w:cs="Times New Roman"/>
+          <w:b/>
+          <w:bCs/>
+          <w:sz w:val="28"/>
+          <w:szCs w:val="28"/>
+          <w:u w:val="single"/>
+        </w:rPr>
         <w:t>a</w:t>
       </w:r>
       <w:r>
@@ -523,6 +622,7 @@
         </w:rPr>
         <w:t>badi</w:t>
       </w:r>
+      <w:proofErr w:type="spellEnd"/>
     </w:p>
     <w:p>
       <w:pPr>
@@ -657,8 +757,6 @@
         </w:numPr>
         <w:rPr>
           <w:rFonts w:ascii="Times New Roman" w:hAnsi="Times New Roman" w:cs="Times New Roman"/>
-          <w:b/>
-          <w:bCs/>
           <w:i/>
           <w:iCs/>
           <w:sz w:val="28"/>
@@ -675,6 +773,758 @@
         </w:rPr>
         <w:t>Contributed to Polling</w:t>
       </w:r>
+    </w:p>
+    <w:p>
+      <w:pPr>
+        <w:rPr>
+          <w:rFonts w:ascii="Times New Roman" w:hAnsi="Times New Roman" w:cs="Times New Roman"/>
+          <w:i/>
+          <w:iCs/>
+          <w:sz w:val="28"/>
+          <w:szCs w:val="28"/>
+        </w:rPr>
+      </w:pPr>
+    </w:p>
+    <w:p>
+      <w:pPr>
+        <w:rPr>
+          <w:rFonts w:ascii="Times New Roman" w:hAnsi="Times New Roman" w:cs="Times New Roman"/>
+          <w:i/>
+          <w:iCs/>
+          <w:sz w:val="28"/>
+          <w:szCs w:val="28"/>
+        </w:rPr>
+      </w:pPr>
+      <w:r>
+        <w:rPr>
+          <w:rFonts w:ascii="Times New Roman" w:hAnsi="Times New Roman" w:cs="Times New Roman"/>
+          <w:i/>
+          <w:iCs/>
+          <w:sz w:val="28"/>
+          <w:szCs w:val="28"/>
+        </w:rPr>
+        <w:br w:type="page"/>
+      </w:r>
+    </w:p>
+    <w:p>
+      <w:pPr>
+        <w:rPr>
+          <w:rFonts w:ascii="Times New Roman" w:hAnsi="Times New Roman" w:cs="Times New Roman"/>
+          <w:b/>
+          <w:bCs/>
+          <w:sz w:val="28"/>
+          <w:szCs w:val="28"/>
+        </w:rPr>
+      </w:pPr>
+      <w:r>
+        <w:rPr>
+          <w:rFonts w:ascii="Times New Roman" w:hAnsi="Times New Roman" w:cs="Times New Roman"/>
+          <w:b/>
+          <w:bCs/>
+          <w:sz w:val="28"/>
+          <w:szCs w:val="28"/>
+        </w:rPr>
+        <w:lastRenderedPageBreak/>
+        <w:t>R</w:t>
+      </w:r>
+      <w:r>
+        <w:rPr>
+          <w:rFonts w:ascii="Times New Roman" w:hAnsi="Times New Roman" w:cs="Times New Roman"/>
+          <w:b/>
+          <w:bCs/>
+          <w:sz w:val="28"/>
+          <w:szCs w:val="28"/>
+        </w:rPr>
+        <w:t>2</w:t>
+      </w:r>
+      <w:r>
+        <w:rPr>
+          <w:rFonts w:ascii="Times New Roman" w:hAnsi="Times New Roman" w:cs="Times New Roman"/>
+          <w:b/>
+          <w:bCs/>
+          <w:sz w:val="28"/>
+          <w:szCs w:val="28"/>
+        </w:rPr>
+        <w:t>:</w:t>
+      </w:r>
+    </w:p>
+    <w:p>
+      <w:pPr>
+        <w:rPr>
+          <w:rFonts w:ascii="Times New Roman" w:hAnsi="Times New Roman" w:cs="Times New Roman"/>
+          <w:b/>
+          <w:bCs/>
+          <w:sz w:val="28"/>
+          <w:szCs w:val="28"/>
+          <w:u w:val="single"/>
+        </w:rPr>
+      </w:pPr>
+      <w:r>
+        <w:rPr>
+          <w:rFonts w:ascii="Times New Roman" w:hAnsi="Times New Roman" w:cs="Times New Roman"/>
+          <w:b/>
+          <w:bCs/>
+          <w:sz w:val="28"/>
+          <w:szCs w:val="28"/>
+          <w:u w:val="single"/>
+        </w:rPr>
+        <w:t xml:space="preserve">Mubarak </w:t>
+      </w:r>
+      <w:proofErr w:type="spellStart"/>
+      <w:r>
+        <w:rPr>
+          <w:rFonts w:ascii="Times New Roman" w:hAnsi="Times New Roman" w:cs="Times New Roman"/>
+          <w:b/>
+          <w:bCs/>
+          <w:sz w:val="28"/>
+          <w:szCs w:val="28"/>
+          <w:u w:val="single"/>
+        </w:rPr>
+        <w:t>Alzaid</w:t>
+      </w:r>
+      <w:proofErr w:type="spellEnd"/>
+    </w:p>
+    <w:p>
+      <w:pPr>
+        <w:pStyle w:val="ListParagraph"/>
+        <w:numPr>
+          <w:ilvl w:val="0"/>
+          <w:numId w:val="2"/>
+        </w:numPr>
+        <w:rPr>
+          <w:rFonts w:ascii="Times New Roman" w:hAnsi="Times New Roman" w:cs="Times New Roman"/>
+          <w:b/>
+          <w:bCs/>
+          <w:sz w:val="28"/>
+          <w:szCs w:val="28"/>
+        </w:rPr>
+      </w:pPr>
+      <w:r>
+        <w:rPr>
+          <w:rFonts w:ascii="Times New Roman" w:hAnsi="Times New Roman" w:cs="Times New Roman"/>
+          <w:sz w:val="28"/>
+          <w:szCs w:val="28"/>
+        </w:rPr>
+        <w:t>PCB struct</w:t>
+      </w:r>
+    </w:p>
+    <w:p>
+      <w:pPr>
+        <w:pStyle w:val="ListParagraph"/>
+        <w:numPr>
+          <w:ilvl w:val="0"/>
+          <w:numId w:val="2"/>
+        </w:numPr>
+        <w:rPr>
+          <w:rFonts w:ascii="Times New Roman" w:hAnsi="Times New Roman" w:cs="Times New Roman"/>
+          <w:b/>
+          <w:bCs/>
+          <w:sz w:val="28"/>
+          <w:szCs w:val="28"/>
+        </w:rPr>
+      </w:pPr>
+      <w:proofErr w:type="spellStart"/>
+      <w:r>
+        <w:rPr>
+          <w:rFonts w:ascii="Times New Roman" w:hAnsi="Times New Roman" w:cs="Times New Roman"/>
+          <w:sz w:val="28"/>
+          <w:szCs w:val="28"/>
+        </w:rPr>
+        <w:t>findPCB</w:t>
+      </w:r>
+      <w:proofErr w:type="spellEnd"/>
+      <w:r>
+        <w:rPr>
+          <w:rFonts w:ascii="Times New Roman" w:hAnsi="Times New Roman" w:cs="Times New Roman"/>
+          <w:sz w:val="28"/>
+          <w:szCs w:val="28"/>
+        </w:rPr>
+        <w:t>()</w:t>
+      </w:r>
+    </w:p>
+    <w:p>
+      <w:pPr>
+        <w:pStyle w:val="ListParagraph"/>
+        <w:numPr>
+          <w:ilvl w:val="0"/>
+          <w:numId w:val="2"/>
+        </w:numPr>
+        <w:rPr>
+          <w:rFonts w:ascii="Times New Roman" w:hAnsi="Times New Roman" w:cs="Times New Roman"/>
+          <w:b/>
+          <w:bCs/>
+          <w:sz w:val="28"/>
+          <w:szCs w:val="28"/>
+        </w:rPr>
+      </w:pPr>
+      <w:proofErr w:type="spellStart"/>
+      <w:r>
+        <w:rPr>
+          <w:rFonts w:ascii="Times New Roman" w:hAnsi="Times New Roman" w:cs="Times New Roman"/>
+          <w:sz w:val="28"/>
+          <w:szCs w:val="28"/>
+        </w:rPr>
+        <w:t>itoa</w:t>
+      </w:r>
+      <w:proofErr w:type="spellEnd"/>
+      <w:r>
+        <w:rPr>
+          <w:rFonts w:ascii="Times New Roman" w:hAnsi="Times New Roman" w:cs="Times New Roman"/>
+          <w:sz w:val="28"/>
+          <w:szCs w:val="28"/>
+        </w:rPr>
+        <w:t>() and relevant helper function(s)</w:t>
+      </w:r>
+    </w:p>
+    <w:p>
+      <w:pPr>
+        <w:pStyle w:val="ListParagraph"/>
+        <w:numPr>
+          <w:ilvl w:val="0"/>
+          <w:numId w:val="2"/>
+        </w:numPr>
+        <w:rPr>
+          <w:rFonts w:ascii="Times New Roman" w:hAnsi="Times New Roman" w:cs="Times New Roman"/>
+          <w:b/>
+          <w:bCs/>
+          <w:sz w:val="28"/>
+          <w:szCs w:val="28"/>
+        </w:rPr>
+      </w:pPr>
+      <w:r>
+        <w:rPr>
+          <w:rFonts w:ascii="Times New Roman" w:hAnsi="Times New Roman" w:cs="Times New Roman"/>
+          <w:sz w:val="28"/>
+          <w:szCs w:val="28"/>
+        </w:rPr>
+        <w:t>Programmer’s manual</w:t>
+      </w:r>
+    </w:p>
+    <w:p>
+      <w:pPr>
+        <w:pStyle w:val="ListParagraph"/>
+        <w:numPr>
+          <w:ilvl w:val="1"/>
+          <w:numId w:val="2"/>
+        </w:numPr>
+        <w:rPr>
+          <w:rFonts w:ascii="Times New Roman" w:hAnsi="Times New Roman" w:cs="Times New Roman"/>
+          <w:b/>
+          <w:bCs/>
+          <w:sz w:val="28"/>
+          <w:szCs w:val="28"/>
+        </w:rPr>
+      </w:pPr>
+      <w:r>
+        <w:rPr>
+          <w:rFonts w:ascii="Times New Roman" w:hAnsi="Times New Roman" w:cs="Times New Roman"/>
+          <w:i/>
+          <w:iCs/>
+          <w:sz w:val="28"/>
+          <w:szCs w:val="28"/>
+        </w:rPr>
+        <w:t>Updated commhand (suspend, resume, show)</w:t>
+      </w:r>
+    </w:p>
+    <w:p>
+      <w:pPr>
+        <w:pStyle w:val="ListParagraph"/>
+        <w:numPr>
+          <w:ilvl w:val="1"/>
+          <w:numId w:val="2"/>
+        </w:numPr>
+        <w:rPr>
+          <w:rFonts w:ascii="Times New Roman" w:hAnsi="Times New Roman" w:cs="Times New Roman"/>
+          <w:b/>
+          <w:bCs/>
+          <w:sz w:val="28"/>
+          <w:szCs w:val="28"/>
+        </w:rPr>
+      </w:pPr>
+      <w:r>
+        <w:rPr>
+          <w:rFonts w:ascii="Times New Roman" w:hAnsi="Times New Roman" w:cs="Times New Roman"/>
+          <w:i/>
+          <w:iCs/>
+          <w:sz w:val="28"/>
+          <w:szCs w:val="28"/>
+        </w:rPr>
+        <w:t xml:space="preserve">Edited and updated </w:t>
+      </w:r>
+      <w:proofErr w:type="spellStart"/>
+      <w:r>
+        <w:rPr>
+          <w:rFonts w:ascii="Times New Roman" w:hAnsi="Times New Roman" w:cs="Times New Roman"/>
+          <w:i/>
+          <w:iCs/>
+          <w:sz w:val="28"/>
+          <w:szCs w:val="28"/>
+        </w:rPr>
+        <w:t>insertPC</w:t>
+      </w:r>
+      <w:r>
+        <w:rPr>
+          <w:rFonts w:ascii="Times New Roman" w:hAnsi="Times New Roman" w:cs="Times New Roman"/>
+          <w:i/>
+          <w:iCs/>
+          <w:sz w:val="28"/>
+          <w:szCs w:val="28"/>
+        </w:rPr>
+        <w:t>B</w:t>
+      </w:r>
+      <w:proofErr w:type="spellEnd"/>
+      <w:r>
+        <w:rPr>
+          <w:rFonts w:ascii="Times New Roman" w:hAnsi="Times New Roman" w:cs="Times New Roman"/>
+          <w:i/>
+          <w:iCs/>
+          <w:sz w:val="28"/>
+          <w:szCs w:val="28"/>
+        </w:rPr>
+        <w:t xml:space="preserve"> and</w:t>
+      </w:r>
+      <w:r>
+        <w:rPr>
+          <w:rFonts w:ascii="Times New Roman" w:hAnsi="Times New Roman" w:cs="Times New Roman"/>
+          <w:i/>
+          <w:iCs/>
+          <w:sz w:val="28"/>
+          <w:szCs w:val="28"/>
+        </w:rPr>
+        <w:t xml:space="preserve"> </w:t>
+      </w:r>
+      <w:proofErr w:type="spellStart"/>
+      <w:r>
+        <w:rPr>
+          <w:rFonts w:ascii="Times New Roman" w:hAnsi="Times New Roman" w:cs="Times New Roman"/>
+          <w:i/>
+          <w:iCs/>
+          <w:sz w:val="28"/>
+          <w:szCs w:val="28"/>
+        </w:rPr>
+        <w:t>removePCB</w:t>
+      </w:r>
+      <w:proofErr w:type="spellEnd"/>
+    </w:p>
+    <w:p>
+      <w:pPr>
+        <w:rPr>
+          <w:rFonts w:ascii="Times New Roman" w:hAnsi="Times New Roman" w:cs="Times New Roman"/>
+          <w:b/>
+          <w:bCs/>
+          <w:i/>
+          <w:iCs/>
+          <w:sz w:val="28"/>
+          <w:szCs w:val="28"/>
+          <w:u w:val="single"/>
+        </w:rPr>
+      </w:pPr>
+      <w:r>
+        <w:rPr>
+          <w:rFonts w:ascii="Times New Roman" w:hAnsi="Times New Roman" w:cs="Times New Roman"/>
+          <w:b/>
+          <w:bCs/>
+          <w:sz w:val="28"/>
+          <w:szCs w:val="28"/>
+          <w:u w:val="single"/>
+        </w:rPr>
+        <w:t>Nezar Alsarraf</w:t>
+      </w:r>
+    </w:p>
+    <w:p>
+      <w:pPr>
+        <w:pStyle w:val="ListParagraph"/>
+        <w:numPr>
+          <w:ilvl w:val="0"/>
+          <w:numId w:val="3"/>
+        </w:numPr>
+        <w:rPr>
+          <w:rFonts w:ascii="Times New Roman" w:hAnsi="Times New Roman" w:cs="Times New Roman"/>
+          <w:b/>
+          <w:bCs/>
+          <w:sz w:val="28"/>
+          <w:szCs w:val="28"/>
+        </w:rPr>
+      </w:pPr>
+      <w:proofErr w:type="spellStart"/>
+      <w:r>
+        <w:rPr>
+          <w:rFonts w:ascii="Times New Roman" w:hAnsi="Times New Roman" w:cs="Times New Roman"/>
+          <w:sz w:val="28"/>
+          <w:szCs w:val="28"/>
+        </w:rPr>
+        <w:t>a</w:t>
+      </w:r>
+      <w:r>
+        <w:rPr>
+          <w:rFonts w:ascii="Times New Roman" w:hAnsi="Times New Roman" w:cs="Times New Roman"/>
+          <w:sz w:val="28"/>
+          <w:szCs w:val="28"/>
+        </w:rPr>
+        <w:t>llocatePCB</w:t>
+      </w:r>
+      <w:proofErr w:type="spellEnd"/>
+      <w:r>
+        <w:rPr>
+          <w:rFonts w:ascii="Times New Roman" w:hAnsi="Times New Roman" w:cs="Times New Roman"/>
+          <w:sz w:val="28"/>
+          <w:szCs w:val="28"/>
+        </w:rPr>
+        <w:t>()</w:t>
+      </w:r>
+    </w:p>
+    <w:p>
+      <w:pPr>
+        <w:pStyle w:val="ListParagraph"/>
+        <w:numPr>
+          <w:ilvl w:val="0"/>
+          <w:numId w:val="3"/>
+        </w:numPr>
+        <w:rPr>
+          <w:rFonts w:ascii="Times New Roman" w:hAnsi="Times New Roman" w:cs="Times New Roman"/>
+          <w:b/>
+          <w:bCs/>
+          <w:sz w:val="28"/>
+          <w:szCs w:val="28"/>
+        </w:rPr>
+      </w:pPr>
+      <w:proofErr w:type="spellStart"/>
+      <w:r>
+        <w:rPr>
+          <w:rFonts w:ascii="Times New Roman" w:hAnsi="Times New Roman" w:cs="Times New Roman"/>
+          <w:sz w:val="28"/>
+          <w:szCs w:val="28"/>
+        </w:rPr>
+        <w:t>setupPCB</w:t>
+      </w:r>
+      <w:proofErr w:type="spellEnd"/>
+      <w:r>
+        <w:rPr>
+          <w:rFonts w:ascii="Times New Roman" w:hAnsi="Times New Roman" w:cs="Times New Roman"/>
+          <w:sz w:val="28"/>
+          <w:szCs w:val="28"/>
+        </w:rPr>
+        <w:t>()</w:t>
+      </w:r>
+    </w:p>
+    <w:p>
+      <w:pPr>
+        <w:pStyle w:val="ListParagraph"/>
+        <w:numPr>
+          <w:ilvl w:val="0"/>
+          <w:numId w:val="3"/>
+        </w:numPr>
+        <w:rPr>
+          <w:rFonts w:ascii="Times New Roman" w:hAnsi="Times New Roman" w:cs="Times New Roman"/>
+          <w:b/>
+          <w:bCs/>
+          <w:sz w:val="28"/>
+          <w:szCs w:val="28"/>
+        </w:rPr>
+      </w:pPr>
+      <w:r>
+        <w:rPr>
+          <w:rFonts w:ascii="Times New Roman" w:hAnsi="Times New Roman" w:cs="Times New Roman"/>
+          <w:sz w:val="28"/>
+          <w:szCs w:val="28"/>
+        </w:rPr>
+        <w:t>User’s manual</w:t>
+      </w:r>
+    </w:p>
+    <w:p>
+      <w:pPr>
+        <w:pStyle w:val="ListParagraph"/>
+        <w:numPr>
+          <w:ilvl w:val="1"/>
+          <w:numId w:val="3"/>
+        </w:numPr>
+        <w:rPr>
+          <w:rFonts w:ascii="Times New Roman" w:hAnsi="Times New Roman" w:cs="Times New Roman"/>
+          <w:b/>
+          <w:bCs/>
+          <w:sz w:val="28"/>
+          <w:szCs w:val="28"/>
+        </w:rPr>
+      </w:pPr>
+      <w:r>
+        <w:rPr>
+          <w:rFonts w:ascii="Times New Roman" w:hAnsi="Times New Roman" w:cs="Times New Roman"/>
+          <w:i/>
+          <w:iCs/>
+          <w:sz w:val="28"/>
+          <w:szCs w:val="28"/>
+        </w:rPr>
+        <w:t>Updated commhand (show all, show ready, show blocked)</w:t>
+      </w:r>
+    </w:p>
+    <w:p>
+      <w:pPr>
+        <w:rPr>
+          <w:rFonts w:ascii="Times New Roman" w:hAnsi="Times New Roman" w:cs="Times New Roman"/>
+          <w:b/>
+          <w:bCs/>
+          <w:sz w:val="28"/>
+          <w:szCs w:val="28"/>
+          <w:u w:val="single"/>
+        </w:rPr>
+      </w:pPr>
+      <w:r>
+        <w:rPr>
+          <w:rFonts w:ascii="Times New Roman" w:hAnsi="Times New Roman" w:cs="Times New Roman"/>
+          <w:b/>
+          <w:bCs/>
+          <w:sz w:val="28"/>
+          <w:szCs w:val="28"/>
+          <w:u w:val="single"/>
+        </w:rPr>
+        <w:t>Aqeel Bahman</w:t>
+      </w:r>
+    </w:p>
+    <w:p>
+      <w:pPr>
+        <w:pStyle w:val="ListParagraph"/>
+        <w:numPr>
+          <w:ilvl w:val="0"/>
+          <w:numId w:val="4"/>
+        </w:numPr>
+        <w:rPr>
+          <w:rFonts w:ascii="Times New Roman" w:hAnsi="Times New Roman" w:cs="Times New Roman"/>
+          <w:b/>
+          <w:bCs/>
+          <w:sz w:val="28"/>
+          <w:szCs w:val="28"/>
+        </w:rPr>
+      </w:pPr>
+      <w:proofErr w:type="spellStart"/>
+      <w:r>
+        <w:rPr>
+          <w:rFonts w:ascii="Times New Roman" w:hAnsi="Times New Roman" w:cs="Times New Roman"/>
+          <w:sz w:val="28"/>
+          <w:szCs w:val="28"/>
+        </w:rPr>
+        <w:t>i</w:t>
+      </w:r>
+      <w:r>
+        <w:rPr>
+          <w:rFonts w:ascii="Times New Roman" w:hAnsi="Times New Roman" w:cs="Times New Roman"/>
+          <w:sz w:val="28"/>
+          <w:szCs w:val="28"/>
+        </w:rPr>
+        <w:t>nsertPCB</w:t>
+      </w:r>
+      <w:proofErr w:type="spellEnd"/>
+      <w:r>
+        <w:rPr>
+          <w:rFonts w:ascii="Times New Roman" w:hAnsi="Times New Roman" w:cs="Times New Roman"/>
+          <w:sz w:val="28"/>
+          <w:szCs w:val="28"/>
+        </w:rPr>
+        <w:t>()</w:t>
+      </w:r>
+    </w:p>
+    <w:p>
+      <w:pPr>
+        <w:pStyle w:val="ListParagraph"/>
+        <w:numPr>
+          <w:ilvl w:val="0"/>
+          <w:numId w:val="4"/>
+        </w:numPr>
+        <w:rPr>
+          <w:rFonts w:ascii="Times New Roman" w:hAnsi="Times New Roman" w:cs="Times New Roman"/>
+          <w:b/>
+          <w:bCs/>
+          <w:sz w:val="28"/>
+          <w:szCs w:val="28"/>
+        </w:rPr>
+      </w:pPr>
+      <w:proofErr w:type="spellStart"/>
+      <w:r>
+        <w:rPr>
+          <w:rFonts w:ascii="Times New Roman" w:hAnsi="Times New Roman" w:cs="Times New Roman"/>
+          <w:sz w:val="28"/>
+          <w:szCs w:val="28"/>
+        </w:rPr>
+        <w:t>removePCB</w:t>
+      </w:r>
+      <w:proofErr w:type="spellEnd"/>
+      <w:r>
+        <w:rPr>
+          <w:rFonts w:ascii="Times New Roman" w:hAnsi="Times New Roman" w:cs="Times New Roman"/>
+          <w:sz w:val="28"/>
+          <w:szCs w:val="28"/>
+        </w:rPr>
+        <w:t>()</w:t>
+      </w:r>
+    </w:p>
+    <w:p>
+      <w:pPr>
+        <w:pStyle w:val="ListParagraph"/>
+        <w:numPr>
+          <w:ilvl w:val="1"/>
+          <w:numId w:val="4"/>
+        </w:numPr>
+        <w:rPr>
+          <w:rFonts w:ascii="Times New Roman" w:hAnsi="Times New Roman" w:cs="Times New Roman"/>
+          <w:b/>
+          <w:bCs/>
+          <w:sz w:val="28"/>
+          <w:szCs w:val="28"/>
+        </w:rPr>
+      </w:pPr>
+      <w:r>
+        <w:rPr>
+          <w:rFonts w:ascii="Times New Roman" w:hAnsi="Times New Roman" w:cs="Times New Roman"/>
+          <w:i/>
+          <w:iCs/>
+          <w:sz w:val="28"/>
+          <w:szCs w:val="28"/>
+        </w:rPr>
+        <w:t>updated commhand (create, delete)</w:t>
+      </w:r>
+    </w:p>
+    <w:p>
+      <w:pPr>
+        <w:rPr>
+          <w:rFonts w:ascii="Times New Roman" w:hAnsi="Times New Roman" w:cs="Times New Roman"/>
+          <w:b/>
+          <w:bCs/>
+          <w:sz w:val="28"/>
+          <w:szCs w:val="28"/>
+          <w:u w:val="single"/>
+        </w:rPr>
+      </w:pPr>
+      <w:proofErr w:type="spellStart"/>
+      <w:r>
+        <w:rPr>
+          <w:rFonts w:ascii="Times New Roman" w:hAnsi="Times New Roman" w:cs="Times New Roman"/>
+          <w:b/>
+          <w:bCs/>
+          <w:sz w:val="28"/>
+          <w:szCs w:val="28"/>
+          <w:u w:val="single"/>
+        </w:rPr>
+        <w:t>Assel</w:t>
+      </w:r>
+      <w:proofErr w:type="spellEnd"/>
+      <w:r>
+        <w:rPr>
+          <w:rFonts w:ascii="Times New Roman" w:hAnsi="Times New Roman" w:cs="Times New Roman"/>
+          <w:b/>
+          <w:bCs/>
+          <w:sz w:val="28"/>
+          <w:szCs w:val="28"/>
+          <w:u w:val="single"/>
+        </w:rPr>
+        <w:t xml:space="preserve"> </w:t>
+      </w:r>
+      <w:proofErr w:type="spellStart"/>
+      <w:r>
+        <w:rPr>
+          <w:rFonts w:ascii="Times New Roman" w:hAnsi="Times New Roman" w:cs="Times New Roman"/>
+          <w:b/>
+          <w:bCs/>
+          <w:sz w:val="28"/>
+          <w:szCs w:val="28"/>
+          <w:u w:val="single"/>
+        </w:rPr>
+        <w:t>Alabadi</w:t>
+      </w:r>
+      <w:proofErr w:type="spellEnd"/>
+    </w:p>
+    <w:p>
+      <w:pPr>
+        <w:pStyle w:val="ListParagraph"/>
+        <w:numPr>
+          <w:ilvl w:val="0"/>
+          <w:numId w:val="5"/>
+        </w:numPr>
+        <w:rPr>
+          <w:rFonts w:ascii="Times New Roman" w:hAnsi="Times New Roman" w:cs="Times New Roman"/>
+          <w:b/>
+          <w:bCs/>
+          <w:sz w:val="28"/>
+          <w:szCs w:val="28"/>
+        </w:rPr>
+      </w:pPr>
+      <w:r>
+        <w:rPr>
+          <w:rFonts w:ascii="Times New Roman" w:hAnsi="Times New Roman" w:cs="Times New Roman"/>
+          <w:sz w:val="28"/>
+          <w:szCs w:val="28"/>
+        </w:rPr>
+        <w:t>Queue struct</w:t>
+      </w:r>
+    </w:p>
+    <w:p>
+      <w:pPr>
+        <w:pStyle w:val="ListParagraph"/>
+        <w:numPr>
+          <w:ilvl w:val="0"/>
+          <w:numId w:val="5"/>
+        </w:numPr>
+        <w:rPr>
+          <w:rFonts w:ascii="Times New Roman" w:hAnsi="Times New Roman" w:cs="Times New Roman"/>
+          <w:b/>
+          <w:bCs/>
+          <w:sz w:val="28"/>
+          <w:szCs w:val="28"/>
+        </w:rPr>
+      </w:pPr>
+      <w:proofErr w:type="spellStart"/>
+      <w:r>
+        <w:rPr>
+          <w:rFonts w:ascii="Times New Roman" w:hAnsi="Times New Roman" w:cs="Times New Roman"/>
+          <w:sz w:val="28"/>
+          <w:szCs w:val="28"/>
+        </w:rPr>
+        <w:t>freePCB</w:t>
+      </w:r>
+      <w:proofErr w:type="spellEnd"/>
+      <w:r>
+        <w:rPr>
+          <w:rFonts w:ascii="Times New Roman" w:hAnsi="Times New Roman" w:cs="Times New Roman"/>
+          <w:sz w:val="28"/>
+          <w:szCs w:val="28"/>
+        </w:rPr>
+        <w:t>()</w:t>
+      </w:r>
+    </w:p>
+    <w:p>
+      <w:pPr>
+        <w:pStyle w:val="ListParagraph"/>
+        <w:numPr>
+          <w:ilvl w:val="1"/>
+          <w:numId w:val="5"/>
+        </w:numPr>
+        <w:rPr>
+          <w:rFonts w:ascii="Times New Roman" w:hAnsi="Times New Roman" w:cs="Times New Roman"/>
+          <w:b/>
+          <w:bCs/>
+          <w:sz w:val="28"/>
+          <w:szCs w:val="28"/>
+        </w:rPr>
+      </w:pPr>
+      <w:r>
+        <w:rPr>
+          <w:rFonts w:ascii="Times New Roman" w:hAnsi="Times New Roman" w:cs="Times New Roman"/>
+          <w:i/>
+          <w:iCs/>
+          <w:sz w:val="28"/>
+          <w:szCs w:val="28"/>
+        </w:rPr>
+        <w:t>updated commhand (block, unblock, priority)</w:t>
+      </w:r>
+    </w:p>
+    <w:p>
+      <w:pPr>
+        <w:rPr>
+          <w:rFonts w:ascii="Times New Roman" w:hAnsi="Times New Roman" w:cs="Times New Roman"/>
+          <w:i/>
+          <w:iCs/>
+          <w:sz w:val="28"/>
+          <w:szCs w:val="28"/>
+        </w:rPr>
+      </w:pPr>
     </w:p>
     <w:sectPr>
       <w:pgSz w:w="12240" w:h="15840"/>

--- a/Who Did What.docx
+++ b/Who Did What.docx
@@ -83,21 +83,8 @@
           <w:szCs w:val="28"/>
           <w:u w:val="single"/>
         </w:rPr>
-        <w:t xml:space="preserve">Mubarak </w:t>
-      </w:r>
-      <w:proofErr w:type="spellStart"/>
-      <w:r>
-        <w:rPr>
-          <w:rFonts w:ascii="Times New Roman" w:hAnsi="Times New Roman" w:cs="Times New Roman"/>
-          <w:b/>
-          <w:bCs/>
-          <w:sz w:val="28"/>
-          <w:szCs w:val="28"/>
-          <w:u w:val="single"/>
-        </w:rPr>
-        <w:t>Alzaid</w:t>
-      </w:r>
-      <w:proofErr w:type="spellEnd"/>
+        <w:t>Mubarak Alzaid</w:t>
+      </w:r>
     </w:p>
     <w:p>
       <w:pPr>
@@ -239,7 +226,6 @@
           <w:szCs w:val="28"/>
         </w:rPr>
       </w:pPr>
-      <w:proofErr w:type="spellStart"/>
       <w:r>
         <w:rPr>
           <w:rFonts w:ascii="Times New Roman" w:hAnsi="Times New Roman" w:cs="Times New Roman"/>
@@ -254,16 +240,7 @@
           <w:sz w:val="28"/>
           <w:szCs w:val="28"/>
         </w:rPr>
-        <w:t>etdate</w:t>
-      </w:r>
-      <w:proofErr w:type="spellEnd"/>
-      <w:r>
-        <w:rPr>
-          <w:rFonts w:ascii="Times New Roman" w:hAnsi="Times New Roman" w:cs="Times New Roman"/>
-          <w:sz w:val="28"/>
-          <w:szCs w:val="28"/>
-        </w:rPr>
-        <w:t>()</w:t>
+        <w:t>etdate()</w:t>
       </w:r>
     </w:p>
     <w:p>
@@ -281,7 +258,6 @@
           <w:szCs w:val="28"/>
         </w:rPr>
       </w:pPr>
-      <w:proofErr w:type="spellStart"/>
       <w:r>
         <w:rPr>
           <w:rFonts w:ascii="Times New Roman" w:hAnsi="Times New Roman" w:cs="Times New Roman"/>
@@ -296,16 +272,7 @@
           <w:sz w:val="28"/>
           <w:szCs w:val="28"/>
         </w:rPr>
-        <w:t>etdate</w:t>
-      </w:r>
-      <w:proofErr w:type="spellEnd"/>
-      <w:r>
-        <w:rPr>
-          <w:rFonts w:ascii="Times New Roman" w:hAnsi="Times New Roman" w:cs="Times New Roman"/>
-          <w:sz w:val="28"/>
-          <w:szCs w:val="28"/>
-        </w:rPr>
-        <w:t>()</w:t>
+        <w:t>etdate()</w:t>
       </w:r>
     </w:p>
     <w:p>
@@ -444,23 +411,13 @@
           <w:szCs w:val="28"/>
         </w:rPr>
       </w:pPr>
-      <w:proofErr w:type="spellStart"/>
-      <w:r>
-        <w:rPr>
-          <w:rFonts w:ascii="Times New Roman" w:hAnsi="Times New Roman" w:cs="Times New Roman"/>
-          <w:sz w:val="28"/>
-          <w:szCs w:val="28"/>
-        </w:rPr>
-        <w:t>Get_Time</w:t>
-      </w:r>
-      <w:proofErr w:type="spellEnd"/>
-      <w:r>
-        <w:rPr>
-          <w:rFonts w:ascii="Times New Roman" w:hAnsi="Times New Roman" w:cs="Times New Roman"/>
-          <w:sz w:val="28"/>
-          <w:szCs w:val="28"/>
-        </w:rPr>
-        <w:t>()</w:t>
+      <w:r>
+        <w:rPr>
+          <w:rFonts w:ascii="Times New Roman" w:hAnsi="Times New Roman" w:cs="Times New Roman"/>
+          <w:sz w:val="28"/>
+          <w:szCs w:val="28"/>
+        </w:rPr>
+        <w:t>Get_Time()</w:t>
       </w:r>
     </w:p>
     <w:p>
@@ -478,23 +435,13 @@
           <w:szCs w:val="28"/>
         </w:rPr>
       </w:pPr>
-      <w:proofErr w:type="spellStart"/>
-      <w:r>
-        <w:rPr>
-          <w:rFonts w:ascii="Times New Roman" w:hAnsi="Times New Roman" w:cs="Times New Roman"/>
-          <w:sz w:val="28"/>
-          <w:szCs w:val="28"/>
-        </w:rPr>
-        <w:t>Set_Time</w:t>
-      </w:r>
-      <w:proofErr w:type="spellEnd"/>
-      <w:r>
-        <w:rPr>
-          <w:rFonts w:ascii="Times New Roman" w:hAnsi="Times New Roman" w:cs="Times New Roman"/>
-          <w:sz w:val="28"/>
-          <w:szCs w:val="28"/>
-        </w:rPr>
-        <w:t>()</w:t>
+      <w:r>
+        <w:rPr>
+          <w:rFonts w:ascii="Times New Roman" w:hAnsi="Times New Roman" w:cs="Times New Roman"/>
+          <w:sz w:val="28"/>
+          <w:szCs w:val="28"/>
+        </w:rPr>
+        <w:t>Set_Time()</w:t>
       </w:r>
     </w:p>
     <w:p>
@@ -564,7 +511,6 @@
           <w:u w:val="single"/>
         </w:rPr>
       </w:pPr>
-      <w:proofErr w:type="spellStart"/>
       <w:r>
         <w:rPr>
           <w:rFonts w:ascii="Times New Roman" w:hAnsi="Times New Roman" w:cs="Times New Roman"/>
@@ -574,9 +520,8 @@
           <w:szCs w:val="28"/>
           <w:u w:val="single"/>
         </w:rPr>
-        <w:t>Assel</w:t>
-      </w:r>
-      <w:proofErr w:type="spellEnd"/>
+        <w:t>Assel Al</w:t>
+      </w:r>
       <w:r>
         <w:rPr>
           <w:rFonts w:ascii="Times New Roman" w:hAnsi="Times New Roman" w:cs="Times New Roman"/>
@@ -586,9 +531,8 @@
           <w:szCs w:val="28"/>
           <w:u w:val="single"/>
         </w:rPr>
-        <w:t xml:space="preserve"> </w:t>
-      </w:r>
-      <w:proofErr w:type="spellStart"/>
+        <w:t>a</w:t>
+      </w:r>
       <w:r>
         <w:rPr>
           <w:rFonts w:ascii="Times New Roman" w:hAnsi="Times New Roman" w:cs="Times New Roman"/>
@@ -598,31 +542,8 @@
           <w:szCs w:val="28"/>
           <w:u w:val="single"/>
         </w:rPr>
-        <w:t>Al</w:t>
-      </w:r>
-      <w:r>
-        <w:rPr>
-          <w:rFonts w:ascii="Times New Roman" w:hAnsi="Times New Roman" w:cs="Times New Roman"/>
-          <w:b/>
-          <w:bCs/>
-          <w:sz w:val="28"/>
-          <w:szCs w:val="28"/>
-          <w:u w:val="single"/>
-        </w:rPr>
-        <w:t>a</w:t>
-      </w:r>
-      <w:r>
-        <w:rPr>
-          <w:rFonts w:ascii="Times New Roman" w:hAnsi="Times New Roman" w:cs="Times New Roman"/>
-          <w:b/>
-          <w:bCs/>
-          <w:sz w:val="28"/>
-          <w:szCs w:val="28"/>
-          <w:u w:val="single"/>
-        </w:rPr>
         <w:t>badi</w:t>
       </w:r>
-      <w:proofErr w:type="spellEnd"/>
     </w:p>
     <w:p>
       <w:pPr>
@@ -868,21 +789,8 @@
           <w:szCs w:val="28"/>
           <w:u w:val="single"/>
         </w:rPr>
-        <w:t xml:space="preserve">Mubarak </w:t>
-      </w:r>
-      <w:proofErr w:type="spellStart"/>
-      <w:r>
-        <w:rPr>
-          <w:rFonts w:ascii="Times New Roman" w:hAnsi="Times New Roman" w:cs="Times New Roman"/>
-          <w:b/>
-          <w:bCs/>
-          <w:sz w:val="28"/>
-          <w:szCs w:val="28"/>
-          <w:u w:val="single"/>
-        </w:rPr>
-        <w:t>Alzaid</w:t>
-      </w:r>
-      <w:proofErr w:type="spellEnd"/>
+        <w:t>Mubarak Alzaid</w:t>
+      </w:r>
     </w:p>
     <w:p>
       <w:pPr>
@@ -923,23 +831,13 @@
           <w:szCs w:val="28"/>
         </w:rPr>
       </w:pPr>
-      <w:proofErr w:type="spellStart"/>
-      <w:r>
-        <w:rPr>
-          <w:rFonts w:ascii="Times New Roman" w:hAnsi="Times New Roman" w:cs="Times New Roman"/>
-          <w:sz w:val="28"/>
-          <w:szCs w:val="28"/>
-        </w:rPr>
-        <w:t>findPCB</w:t>
-      </w:r>
-      <w:proofErr w:type="spellEnd"/>
-      <w:r>
-        <w:rPr>
-          <w:rFonts w:ascii="Times New Roman" w:hAnsi="Times New Roman" w:cs="Times New Roman"/>
-          <w:sz w:val="28"/>
-          <w:szCs w:val="28"/>
-        </w:rPr>
-        <w:t>()</w:t>
+      <w:r>
+        <w:rPr>
+          <w:rFonts w:ascii="Times New Roman" w:hAnsi="Times New Roman" w:cs="Times New Roman"/>
+          <w:sz w:val="28"/>
+          <w:szCs w:val="28"/>
+        </w:rPr>
+        <w:t>findPCB()</w:t>
       </w:r>
     </w:p>
     <w:p>
@@ -957,23 +855,13 @@
           <w:szCs w:val="28"/>
         </w:rPr>
       </w:pPr>
-      <w:proofErr w:type="spellStart"/>
-      <w:r>
-        <w:rPr>
-          <w:rFonts w:ascii="Times New Roman" w:hAnsi="Times New Roman" w:cs="Times New Roman"/>
-          <w:sz w:val="28"/>
-          <w:szCs w:val="28"/>
-        </w:rPr>
-        <w:t>itoa</w:t>
-      </w:r>
-      <w:proofErr w:type="spellEnd"/>
-      <w:r>
-        <w:rPr>
-          <w:rFonts w:ascii="Times New Roman" w:hAnsi="Times New Roman" w:cs="Times New Roman"/>
-          <w:sz w:val="28"/>
-          <w:szCs w:val="28"/>
-        </w:rPr>
-        <w:t>() and relevant helper function(s)</w:t>
+      <w:r>
+        <w:rPr>
+          <w:rFonts w:ascii="Times New Roman" w:hAnsi="Times New Roman" w:cs="Times New Roman"/>
+          <w:sz w:val="28"/>
+          <w:szCs w:val="28"/>
+        </w:rPr>
+        <w:t>itoa() and relevant helper function(s)</w:t>
       </w:r>
     </w:p>
     <w:p>
@@ -1049,9 +937,8 @@
           <w:sz w:val="28"/>
           <w:szCs w:val="28"/>
         </w:rPr>
-        <w:t xml:space="preserve">Edited and updated </w:t>
-      </w:r>
-      <w:proofErr w:type="spellStart"/>
+        <w:t>Edited and updated insertPC</w:t>
+      </w:r>
       <w:r>
         <w:rPr>
           <w:rFonts w:ascii="Times New Roman" w:hAnsi="Times New Roman" w:cs="Times New Roman"/>
@@ -1060,7 +947,7 @@
           <w:sz w:val="28"/>
           <w:szCs w:val="28"/>
         </w:rPr>
-        <w:t>insertPC</w:t>
+        <w:t>B</w:t>
       </w:r>
       <w:r>
         <w:rPr>
@@ -1070,9 +957,8 @@
           <w:sz w:val="28"/>
           <w:szCs w:val="28"/>
         </w:rPr>
-        <w:t>B</w:t>
-      </w:r>
-      <w:proofErr w:type="spellEnd"/>
+        <w:t xml:space="preserve"> and</w:t>
+      </w:r>
       <w:r>
         <w:rPr>
           <w:rFonts w:ascii="Times New Roman" w:hAnsi="Times New Roman" w:cs="Times New Roman"/>
@@ -1081,19 +967,129 @@
           <w:sz w:val="28"/>
           <w:szCs w:val="28"/>
         </w:rPr>
-        <w:t xml:space="preserve"> and</w:t>
-      </w:r>
-      <w:r>
-        <w:rPr>
-          <w:rFonts w:ascii="Times New Roman" w:hAnsi="Times New Roman" w:cs="Times New Roman"/>
+        <w:t xml:space="preserve"> removePCB</w:t>
+      </w:r>
+    </w:p>
+    <w:p>
+      <w:pPr>
+        <w:rPr>
+          <w:rFonts w:ascii="Times New Roman" w:hAnsi="Times New Roman" w:cs="Times New Roman"/>
+          <w:b/>
+          <w:bCs/>
           <w:i/>
           <w:iCs/>
           <w:sz w:val="28"/>
           <w:szCs w:val="28"/>
-        </w:rPr>
-        <w:t xml:space="preserve"> </w:t>
-      </w:r>
-      <w:proofErr w:type="spellStart"/>
+          <w:u w:val="single"/>
+        </w:rPr>
+      </w:pPr>
+      <w:r>
+        <w:rPr>
+          <w:rFonts w:ascii="Times New Roman" w:hAnsi="Times New Roman" w:cs="Times New Roman"/>
+          <w:b/>
+          <w:bCs/>
+          <w:sz w:val="28"/>
+          <w:szCs w:val="28"/>
+          <w:u w:val="single"/>
+        </w:rPr>
+        <w:t>Nezar Alsarraf</w:t>
+      </w:r>
+    </w:p>
+    <w:p>
+      <w:pPr>
+        <w:pStyle w:val="ListParagraph"/>
+        <w:numPr>
+          <w:ilvl w:val="0"/>
+          <w:numId w:val="3"/>
+        </w:numPr>
+        <w:rPr>
+          <w:rFonts w:ascii="Times New Roman" w:hAnsi="Times New Roman" w:cs="Times New Roman"/>
+          <w:b/>
+          <w:bCs/>
+          <w:sz w:val="28"/>
+          <w:szCs w:val="28"/>
+        </w:rPr>
+      </w:pPr>
+      <w:r>
+        <w:rPr>
+          <w:rFonts w:ascii="Times New Roman" w:hAnsi="Times New Roman" w:cs="Times New Roman"/>
+          <w:sz w:val="28"/>
+          <w:szCs w:val="28"/>
+        </w:rPr>
+        <w:t>a</w:t>
+      </w:r>
+      <w:r>
+        <w:rPr>
+          <w:rFonts w:ascii="Times New Roman" w:hAnsi="Times New Roman" w:cs="Times New Roman"/>
+          <w:sz w:val="28"/>
+          <w:szCs w:val="28"/>
+        </w:rPr>
+        <w:t>llocatePCB()</w:t>
+      </w:r>
+    </w:p>
+    <w:p>
+      <w:pPr>
+        <w:pStyle w:val="ListParagraph"/>
+        <w:numPr>
+          <w:ilvl w:val="0"/>
+          <w:numId w:val="3"/>
+        </w:numPr>
+        <w:rPr>
+          <w:rFonts w:ascii="Times New Roman" w:hAnsi="Times New Roman" w:cs="Times New Roman"/>
+          <w:b/>
+          <w:bCs/>
+          <w:sz w:val="28"/>
+          <w:szCs w:val="28"/>
+        </w:rPr>
+      </w:pPr>
+      <w:r>
+        <w:rPr>
+          <w:rFonts w:ascii="Times New Roman" w:hAnsi="Times New Roman" w:cs="Times New Roman"/>
+          <w:sz w:val="28"/>
+          <w:szCs w:val="28"/>
+        </w:rPr>
+        <w:t>setupPCB()</w:t>
+      </w:r>
+    </w:p>
+    <w:p>
+      <w:pPr>
+        <w:pStyle w:val="ListParagraph"/>
+        <w:numPr>
+          <w:ilvl w:val="0"/>
+          <w:numId w:val="3"/>
+        </w:numPr>
+        <w:rPr>
+          <w:rFonts w:ascii="Times New Roman" w:hAnsi="Times New Roman" w:cs="Times New Roman"/>
+          <w:b/>
+          <w:bCs/>
+          <w:sz w:val="28"/>
+          <w:szCs w:val="28"/>
+        </w:rPr>
+      </w:pPr>
+      <w:r>
+        <w:rPr>
+          <w:rFonts w:ascii="Times New Roman" w:hAnsi="Times New Roman" w:cs="Times New Roman"/>
+          <w:sz w:val="28"/>
+          <w:szCs w:val="28"/>
+        </w:rPr>
+        <w:t>User’s manual</w:t>
+      </w:r>
+    </w:p>
+    <w:p>
+      <w:pPr>
+        <w:pStyle w:val="ListParagraph"/>
+        <w:numPr>
+          <w:ilvl w:val="1"/>
+          <w:numId w:val="3"/>
+        </w:numPr>
+        <w:rPr>
+          <w:rFonts w:ascii="Times New Roman" w:hAnsi="Times New Roman" w:cs="Times New Roman"/>
+          <w:b/>
+          <w:bCs/>
+          <w:sz w:val="28"/>
+          <w:szCs w:val="28"/>
+        </w:rPr>
+      </w:pPr>
       <w:r>
         <w:rPr>
           <w:rFonts w:ascii="Times New Roman" w:hAnsi="Times New Roman" w:cs="Times New Roman"/>
@@ -1102,20 +1098,122 @@
           <w:sz w:val="28"/>
           <w:szCs w:val="28"/>
         </w:rPr>
-        <w:t>removePCB</w:t>
-      </w:r>
-      <w:proofErr w:type="spellEnd"/>
-    </w:p>
-    <w:p>
-      <w:pPr>
-        <w:rPr>
-          <w:rFonts w:ascii="Times New Roman" w:hAnsi="Times New Roman" w:cs="Times New Roman"/>
-          <w:b/>
-          <w:bCs/>
+        <w:t>Updated commhand (show all, show ready, show blocked)</w:t>
+      </w:r>
+    </w:p>
+    <w:p>
+      <w:pPr>
+        <w:rPr>
+          <w:rFonts w:ascii="Times New Roman" w:hAnsi="Times New Roman" w:cs="Times New Roman"/>
+          <w:b/>
+          <w:bCs/>
+          <w:sz w:val="28"/>
+          <w:szCs w:val="28"/>
+          <w:u w:val="single"/>
+        </w:rPr>
+      </w:pPr>
+      <w:r>
+        <w:rPr>
+          <w:rFonts w:ascii="Times New Roman" w:hAnsi="Times New Roman" w:cs="Times New Roman"/>
+          <w:b/>
+          <w:bCs/>
+          <w:sz w:val="28"/>
+          <w:szCs w:val="28"/>
+          <w:u w:val="single"/>
+        </w:rPr>
+        <w:t>Aqeel Bahman</w:t>
+      </w:r>
+    </w:p>
+    <w:p>
+      <w:pPr>
+        <w:pStyle w:val="ListParagraph"/>
+        <w:numPr>
+          <w:ilvl w:val="0"/>
+          <w:numId w:val="4"/>
+        </w:numPr>
+        <w:rPr>
+          <w:rFonts w:ascii="Times New Roman" w:hAnsi="Times New Roman" w:cs="Times New Roman"/>
+          <w:b/>
+          <w:bCs/>
+          <w:sz w:val="28"/>
+          <w:szCs w:val="28"/>
+        </w:rPr>
+      </w:pPr>
+      <w:r>
+        <w:rPr>
+          <w:rFonts w:ascii="Times New Roman" w:hAnsi="Times New Roman" w:cs="Times New Roman"/>
+          <w:sz w:val="28"/>
+          <w:szCs w:val="28"/>
+        </w:rPr>
+        <w:t>i</w:t>
+      </w:r>
+      <w:r>
+        <w:rPr>
+          <w:rFonts w:ascii="Times New Roman" w:hAnsi="Times New Roman" w:cs="Times New Roman"/>
+          <w:sz w:val="28"/>
+          <w:szCs w:val="28"/>
+        </w:rPr>
+        <w:t>nsertPCB()</w:t>
+      </w:r>
+    </w:p>
+    <w:p>
+      <w:pPr>
+        <w:pStyle w:val="ListParagraph"/>
+        <w:numPr>
+          <w:ilvl w:val="0"/>
+          <w:numId w:val="4"/>
+        </w:numPr>
+        <w:rPr>
+          <w:rFonts w:ascii="Times New Roman" w:hAnsi="Times New Roman" w:cs="Times New Roman"/>
+          <w:b/>
+          <w:bCs/>
+          <w:sz w:val="28"/>
+          <w:szCs w:val="28"/>
+        </w:rPr>
+      </w:pPr>
+      <w:r>
+        <w:rPr>
+          <w:rFonts w:ascii="Times New Roman" w:hAnsi="Times New Roman" w:cs="Times New Roman"/>
+          <w:sz w:val="28"/>
+          <w:szCs w:val="28"/>
+        </w:rPr>
+        <w:t>removePCB()</w:t>
+      </w:r>
+    </w:p>
+    <w:p>
+      <w:pPr>
+        <w:pStyle w:val="ListParagraph"/>
+        <w:numPr>
+          <w:ilvl w:val="1"/>
+          <w:numId w:val="4"/>
+        </w:numPr>
+        <w:rPr>
+          <w:rFonts w:ascii="Times New Roman" w:hAnsi="Times New Roman" w:cs="Times New Roman"/>
+          <w:b/>
+          <w:bCs/>
+          <w:sz w:val="28"/>
+          <w:szCs w:val="28"/>
+        </w:rPr>
+      </w:pPr>
+      <w:r>
+        <w:rPr>
+          <w:rFonts w:ascii="Times New Roman" w:hAnsi="Times New Roman" w:cs="Times New Roman"/>
           <w:i/>
           <w:iCs/>
           <w:sz w:val="28"/>
           <w:szCs w:val="28"/>
+        </w:rPr>
+        <w:t>updated commhand (create, delete)</w:t>
+      </w:r>
+    </w:p>
+    <w:p>
+      <w:pPr>
+        <w:rPr>
+          <w:rFonts w:ascii="Times New Roman" w:hAnsi="Times New Roman" w:cs="Times New Roman"/>
+          <w:b/>
+          <w:bCs/>
+          <w:sz w:val="28"/>
+          <w:szCs w:val="28"/>
           <w:u w:val="single"/>
         </w:rPr>
       </w:pPr>
@@ -1128,107 +1226,55 @@
           <w:szCs w:val="28"/>
           <w:u w:val="single"/>
         </w:rPr>
-        <w:t>Nezar Alsarraf</w:t>
-      </w:r>
-    </w:p>
-    <w:p>
-      <w:pPr>
-        <w:pStyle w:val="ListParagraph"/>
-        <w:numPr>
-          <w:ilvl w:val="0"/>
-          <w:numId w:val="3"/>
-        </w:numPr>
-        <w:rPr>
-          <w:rFonts w:ascii="Times New Roman" w:hAnsi="Times New Roman" w:cs="Times New Roman"/>
-          <w:b/>
-          <w:bCs/>
-          <w:sz w:val="28"/>
-          <w:szCs w:val="28"/>
-        </w:rPr>
-      </w:pPr>
-      <w:proofErr w:type="spellStart"/>
-      <w:r>
-        <w:rPr>
-          <w:rFonts w:ascii="Times New Roman" w:hAnsi="Times New Roman" w:cs="Times New Roman"/>
-          <w:sz w:val="28"/>
-          <w:szCs w:val="28"/>
-        </w:rPr>
-        <w:t>a</w:t>
-      </w:r>
-      <w:r>
-        <w:rPr>
-          <w:rFonts w:ascii="Times New Roman" w:hAnsi="Times New Roman" w:cs="Times New Roman"/>
-          <w:sz w:val="28"/>
-          <w:szCs w:val="28"/>
-        </w:rPr>
-        <w:t>llocatePCB</w:t>
-      </w:r>
-      <w:proofErr w:type="spellEnd"/>
-      <w:r>
-        <w:rPr>
-          <w:rFonts w:ascii="Times New Roman" w:hAnsi="Times New Roman" w:cs="Times New Roman"/>
-          <w:sz w:val="28"/>
-          <w:szCs w:val="28"/>
-        </w:rPr>
-        <w:t>()</w:t>
-      </w:r>
-    </w:p>
-    <w:p>
-      <w:pPr>
-        <w:pStyle w:val="ListParagraph"/>
-        <w:numPr>
-          <w:ilvl w:val="0"/>
-          <w:numId w:val="3"/>
-        </w:numPr>
-        <w:rPr>
-          <w:rFonts w:ascii="Times New Roman" w:hAnsi="Times New Roman" w:cs="Times New Roman"/>
-          <w:b/>
-          <w:bCs/>
-          <w:sz w:val="28"/>
-          <w:szCs w:val="28"/>
-        </w:rPr>
-      </w:pPr>
-      <w:proofErr w:type="spellStart"/>
-      <w:r>
-        <w:rPr>
-          <w:rFonts w:ascii="Times New Roman" w:hAnsi="Times New Roman" w:cs="Times New Roman"/>
-          <w:sz w:val="28"/>
-          <w:szCs w:val="28"/>
-        </w:rPr>
-        <w:t>setupPCB</w:t>
-      </w:r>
-      <w:proofErr w:type="spellEnd"/>
-      <w:r>
-        <w:rPr>
-          <w:rFonts w:ascii="Times New Roman" w:hAnsi="Times New Roman" w:cs="Times New Roman"/>
-          <w:sz w:val="28"/>
-          <w:szCs w:val="28"/>
-        </w:rPr>
-        <w:t>()</w:t>
-      </w:r>
-    </w:p>
-    <w:p>
-      <w:pPr>
-        <w:pStyle w:val="ListParagraph"/>
-        <w:numPr>
-          <w:ilvl w:val="0"/>
-          <w:numId w:val="3"/>
-        </w:numPr>
-        <w:rPr>
-          <w:rFonts w:ascii="Times New Roman" w:hAnsi="Times New Roman" w:cs="Times New Roman"/>
-          <w:b/>
-          <w:bCs/>
-          <w:sz w:val="28"/>
-          <w:szCs w:val="28"/>
-        </w:rPr>
-      </w:pPr>
-      <w:r>
-        <w:rPr>
-          <w:rFonts w:ascii="Times New Roman" w:hAnsi="Times New Roman" w:cs="Times New Roman"/>
-          <w:sz w:val="28"/>
-          <w:szCs w:val="28"/>
-        </w:rPr>
-        <w:t>User’s manual</w:t>
+        <w:t>Assel Alabadi</w:t>
+      </w:r>
+    </w:p>
+    <w:p>
+      <w:pPr>
+        <w:pStyle w:val="ListParagraph"/>
+        <w:numPr>
+          <w:ilvl w:val="0"/>
+          <w:numId w:val="5"/>
+        </w:numPr>
+        <w:rPr>
+          <w:rFonts w:ascii="Times New Roman" w:hAnsi="Times New Roman" w:cs="Times New Roman"/>
+          <w:b/>
+          <w:bCs/>
+          <w:sz w:val="28"/>
+          <w:szCs w:val="28"/>
+        </w:rPr>
+      </w:pPr>
+      <w:r>
+        <w:rPr>
+          <w:rFonts w:ascii="Times New Roman" w:hAnsi="Times New Roman" w:cs="Times New Roman"/>
+          <w:sz w:val="28"/>
+          <w:szCs w:val="28"/>
+        </w:rPr>
+        <w:t>Queue struct</w:t>
+      </w:r>
+    </w:p>
+    <w:p>
+      <w:pPr>
+        <w:pStyle w:val="ListParagraph"/>
+        <w:numPr>
+          <w:ilvl w:val="0"/>
+          <w:numId w:val="5"/>
+        </w:numPr>
+        <w:rPr>
+          <w:rFonts w:ascii="Times New Roman" w:hAnsi="Times New Roman" w:cs="Times New Roman"/>
+          <w:b/>
+          <w:bCs/>
+          <w:sz w:val="28"/>
+          <w:szCs w:val="28"/>
+        </w:rPr>
+      </w:pPr>
+      <w:r>
+        <w:rPr>
+          <w:rFonts w:ascii="Times New Roman" w:hAnsi="Times New Roman" w:cs="Times New Roman"/>
+          <w:sz w:val="28"/>
+          <w:szCs w:val="28"/>
+        </w:rPr>
+        <w:t>freePCB()</w:t>
       </w:r>
     </w:p>
     <w:p>
@@ -1236,7 +1282,7 @@
         <w:pStyle w:val="ListParagraph"/>
         <w:numPr>
           <w:ilvl w:val="1"/>
-          <w:numId w:val="3"/>
+          <w:numId w:val="5"/>
         </w:numPr>
         <w:rPr>
           <w:rFonts w:ascii="Times New Roman" w:hAnsi="Times New Roman" w:cs="Times New Roman"/>
@@ -1254,7 +1300,70 @@
           <w:sz w:val="28"/>
           <w:szCs w:val="28"/>
         </w:rPr>
-        <w:t>Updated commhand (show all, show ready, show blocked)</w:t>
+        <w:t>updated commhand (block, unblock, priority)</w:t>
+      </w:r>
+    </w:p>
+    <w:p>
+      <w:pPr>
+        <w:rPr>
+          <w:rFonts w:ascii="Times New Roman" w:hAnsi="Times New Roman" w:cs="Times New Roman"/>
+          <w:i/>
+          <w:iCs/>
+          <w:sz w:val="28"/>
+          <w:szCs w:val="28"/>
+        </w:rPr>
+      </w:pPr>
+      <w:r>
+        <w:rPr>
+          <w:rFonts w:ascii="Times New Roman" w:hAnsi="Times New Roman" w:cs="Times New Roman"/>
+          <w:i/>
+          <w:iCs/>
+          <w:sz w:val="28"/>
+          <w:szCs w:val="28"/>
+        </w:rPr>
+        <w:br w:type="page"/>
+      </w:r>
+    </w:p>
+    <w:p>
+      <w:pPr>
+        <w:rPr>
+          <w:rFonts w:ascii="Times New Roman" w:hAnsi="Times New Roman" w:cs="Times New Roman"/>
+          <w:b/>
+          <w:bCs/>
+          <w:sz w:val="28"/>
+          <w:szCs w:val="28"/>
+        </w:rPr>
+      </w:pPr>
+      <w:r>
+        <w:rPr>
+          <w:rFonts w:ascii="Times New Roman" w:hAnsi="Times New Roman" w:cs="Times New Roman"/>
+          <w:b/>
+          <w:bCs/>
+          <w:sz w:val="28"/>
+          <w:szCs w:val="28"/>
+        </w:rPr>
+        <w:lastRenderedPageBreak/>
+        <w:t>R</w:t>
+      </w:r>
+      <w:r>
+        <w:rPr>
+          <w:rFonts w:ascii="Times New Roman" w:hAnsi="Times New Roman" w:cs="Times New Roman"/>
+          <w:b/>
+          <w:bCs/>
+          <w:sz w:val="28"/>
+          <w:szCs w:val="28"/>
+        </w:rPr>
+        <w:t>3/R4</w:t>
+      </w:r>
+      <w:r>
+        <w:rPr>
+          <w:rFonts w:ascii="Times New Roman" w:hAnsi="Times New Roman" w:cs="Times New Roman"/>
+          <w:b/>
+          <w:bCs/>
+          <w:sz w:val="28"/>
+          <w:szCs w:val="28"/>
+        </w:rPr>
+        <w:t>:</w:t>
       </w:r>
     </w:p>
     <w:p>
@@ -1277,6 +1386,270 @@
           <w:szCs w:val="28"/>
           <w:u w:val="single"/>
         </w:rPr>
+        <w:t>Mubarak Alzaid</w:t>
+      </w:r>
+    </w:p>
+    <w:p>
+      <w:pPr>
+        <w:pStyle w:val="ListParagraph"/>
+        <w:numPr>
+          <w:ilvl w:val="0"/>
+          <w:numId w:val="2"/>
+        </w:numPr>
+        <w:rPr>
+          <w:rFonts w:ascii="Times New Roman" w:hAnsi="Times New Roman" w:cs="Times New Roman"/>
+          <w:sz w:val="28"/>
+          <w:szCs w:val="28"/>
+        </w:rPr>
+      </w:pPr>
+      <w:r>
+        <w:rPr>
+          <w:rFonts w:ascii="Times New Roman" w:hAnsi="Times New Roman" w:cs="Times New Roman"/>
+          <w:sz w:val="28"/>
+          <w:szCs w:val="28"/>
+        </w:rPr>
+        <w:t>sys_call_isr</w:t>
+      </w:r>
+    </w:p>
+    <w:p>
+      <w:pPr>
+        <w:pStyle w:val="ListParagraph"/>
+        <w:numPr>
+          <w:ilvl w:val="0"/>
+          <w:numId w:val="2"/>
+        </w:numPr>
+        <w:rPr>
+          <w:rFonts w:ascii="Times New Roman" w:hAnsi="Times New Roman" w:cs="Times New Roman"/>
+          <w:sz w:val="28"/>
+          <w:szCs w:val="28"/>
+        </w:rPr>
+      </w:pPr>
+      <w:r>
+        <w:rPr>
+          <w:rFonts w:ascii="Times New Roman" w:hAnsi="Times New Roman" w:cs="Times New Roman"/>
+          <w:sz w:val="28"/>
+          <w:szCs w:val="28"/>
+        </w:rPr>
+        <w:t>Context struct</w:t>
+      </w:r>
+    </w:p>
+    <w:p>
+      <w:pPr>
+        <w:pStyle w:val="ListParagraph"/>
+        <w:numPr>
+          <w:ilvl w:val="0"/>
+          <w:numId w:val="2"/>
+        </w:numPr>
+        <w:rPr>
+          <w:rFonts w:ascii="Times New Roman" w:hAnsi="Times New Roman" w:cs="Times New Roman"/>
+          <w:sz w:val="28"/>
+          <w:szCs w:val="28"/>
+        </w:rPr>
+      </w:pPr>
+      <w:r>
+        <w:rPr>
+          <w:rFonts w:ascii="Times New Roman" w:hAnsi="Times New Roman" w:cs="Times New Roman"/>
+          <w:sz w:val="28"/>
+          <w:szCs w:val="28"/>
+        </w:rPr>
+        <w:t xml:space="preserve">Programmer’s </w:t>
+      </w:r>
+      <w:r>
+        <w:rPr>
+          <w:rFonts w:ascii="Times New Roman" w:hAnsi="Times New Roman" w:cs="Times New Roman"/>
+          <w:sz w:val="28"/>
+          <w:szCs w:val="28"/>
+        </w:rPr>
+        <w:t>m</w:t>
+      </w:r>
+      <w:r>
+        <w:rPr>
+          <w:rFonts w:ascii="Times New Roman" w:hAnsi="Times New Roman" w:cs="Times New Roman"/>
+          <w:sz w:val="28"/>
+          <w:szCs w:val="28"/>
+        </w:rPr>
+        <w:t>anual</w:t>
+      </w:r>
+    </w:p>
+    <w:p>
+      <w:pPr>
+        <w:pStyle w:val="ListParagraph"/>
+        <w:numPr>
+          <w:ilvl w:val="1"/>
+          <w:numId w:val="2"/>
+        </w:numPr>
+        <w:rPr>
+          <w:rFonts w:ascii="Times New Roman" w:hAnsi="Times New Roman" w:cs="Times New Roman"/>
+          <w:sz w:val="28"/>
+          <w:szCs w:val="28"/>
+        </w:rPr>
+      </w:pPr>
+      <w:r>
+        <w:rPr>
+          <w:rFonts w:ascii="Times New Roman" w:hAnsi="Times New Roman" w:cs="Times New Roman"/>
+          <w:sz w:val="28"/>
+          <w:szCs w:val="28"/>
+        </w:rPr>
+        <w:t>Edited/reworked</w:t>
+      </w:r>
+      <w:r>
+        <w:rPr>
+          <w:rFonts w:ascii="Times New Roman" w:hAnsi="Times New Roman" w:cs="Times New Roman"/>
+          <w:sz w:val="28"/>
+          <w:szCs w:val="28"/>
+        </w:rPr>
+        <w:t xml:space="preserve"> alarm functionality</w:t>
+      </w:r>
+    </w:p>
+    <w:p>
+      <w:pPr>
+        <w:rPr>
+          <w:rFonts w:ascii="Times New Roman" w:hAnsi="Times New Roman" w:cs="Times New Roman"/>
+          <w:b/>
+          <w:bCs/>
+          <w:i/>
+          <w:iCs/>
+          <w:sz w:val="28"/>
+          <w:szCs w:val="28"/>
+          <w:u w:val="single"/>
+        </w:rPr>
+      </w:pPr>
+      <w:r>
+        <w:rPr>
+          <w:rFonts w:ascii="Times New Roman" w:hAnsi="Times New Roman" w:cs="Times New Roman"/>
+          <w:b/>
+          <w:bCs/>
+          <w:sz w:val="28"/>
+          <w:szCs w:val="28"/>
+          <w:u w:val="single"/>
+        </w:rPr>
+        <w:t>Nezar Alsarraf</w:t>
+      </w:r>
+    </w:p>
+    <w:p>
+      <w:pPr>
+        <w:pStyle w:val="ListParagraph"/>
+        <w:numPr>
+          <w:ilvl w:val="0"/>
+          <w:numId w:val="3"/>
+        </w:numPr>
+        <w:rPr>
+          <w:rFonts w:ascii="Times New Roman" w:hAnsi="Times New Roman" w:cs="Times New Roman"/>
+          <w:sz w:val="28"/>
+          <w:szCs w:val="28"/>
+        </w:rPr>
+      </w:pPr>
+      <w:r>
+        <w:rPr>
+          <w:rFonts w:ascii="Times New Roman" w:hAnsi="Times New Roman" w:cs="Times New Roman"/>
+          <w:sz w:val="28"/>
+          <w:szCs w:val="28"/>
+        </w:rPr>
+        <w:t>yield command</w:t>
+      </w:r>
+    </w:p>
+    <w:p>
+      <w:pPr>
+        <w:pStyle w:val="ListParagraph"/>
+        <w:numPr>
+          <w:ilvl w:val="0"/>
+          <w:numId w:val="3"/>
+        </w:numPr>
+        <w:rPr>
+          <w:rFonts w:ascii="Times New Roman" w:hAnsi="Times New Roman" w:cs="Times New Roman"/>
+          <w:sz w:val="28"/>
+          <w:szCs w:val="28"/>
+        </w:rPr>
+      </w:pPr>
+      <w:r>
+        <w:rPr>
+          <w:rFonts w:ascii="Times New Roman" w:hAnsi="Times New Roman" w:cs="Times New Roman"/>
+          <w:sz w:val="28"/>
+          <w:szCs w:val="28"/>
+        </w:rPr>
+        <w:t>Edited setupPCB() to accommodate size of context</w:t>
+      </w:r>
+    </w:p>
+    <w:p>
+      <w:pPr>
+        <w:pStyle w:val="ListParagraph"/>
+        <w:numPr>
+          <w:ilvl w:val="0"/>
+          <w:numId w:val="3"/>
+        </w:numPr>
+        <w:rPr>
+          <w:rFonts w:ascii="Times New Roman" w:hAnsi="Times New Roman" w:cs="Times New Roman"/>
+          <w:sz w:val="28"/>
+          <w:szCs w:val="28"/>
+        </w:rPr>
+      </w:pPr>
+      <w:r>
+        <w:rPr>
+          <w:rFonts w:ascii="Times New Roman" w:hAnsi="Times New Roman" w:cs="Times New Roman"/>
+          <w:sz w:val="28"/>
+          <w:szCs w:val="28"/>
+        </w:rPr>
+        <w:t xml:space="preserve">User’s </w:t>
+      </w:r>
+      <w:r>
+        <w:rPr>
+          <w:rFonts w:ascii="Times New Roman" w:hAnsi="Times New Roman" w:cs="Times New Roman"/>
+          <w:sz w:val="28"/>
+          <w:szCs w:val="28"/>
+        </w:rPr>
+        <w:t>m</w:t>
+      </w:r>
+      <w:r>
+        <w:rPr>
+          <w:rFonts w:ascii="Times New Roman" w:hAnsi="Times New Roman" w:cs="Times New Roman"/>
+          <w:sz w:val="28"/>
+          <w:szCs w:val="28"/>
+        </w:rPr>
+        <w:t>anual</w:t>
+      </w:r>
+    </w:p>
+    <w:p>
+      <w:pPr>
+        <w:pStyle w:val="ListParagraph"/>
+        <w:numPr>
+          <w:ilvl w:val="0"/>
+          <w:numId w:val="3"/>
+        </w:numPr>
+        <w:rPr>
+          <w:rFonts w:ascii="Times New Roman" w:hAnsi="Times New Roman" w:cs="Times New Roman"/>
+          <w:sz w:val="28"/>
+          <w:szCs w:val="28"/>
+        </w:rPr>
+      </w:pPr>
+      <w:r>
+        <w:rPr>
+          <w:rFonts w:ascii="Times New Roman" w:hAnsi="Times New Roman" w:cs="Times New Roman"/>
+          <w:sz w:val="28"/>
+          <w:szCs w:val="28"/>
+        </w:rPr>
+        <w:t>Implementation of the interrupt handler (kmain.c and interrupts.c)</w:t>
+      </w:r>
+    </w:p>
+    <w:p>
+      <w:pPr>
+        <w:rPr>
+          <w:rFonts w:ascii="Times New Roman" w:hAnsi="Times New Roman" w:cs="Times New Roman"/>
+          <w:b/>
+          <w:bCs/>
+          <w:sz w:val="28"/>
+          <w:szCs w:val="28"/>
+          <w:u w:val="single"/>
+        </w:rPr>
+      </w:pPr>
+      <w:r>
+        <w:rPr>
+          <w:rFonts w:ascii="Times New Roman" w:hAnsi="Times New Roman" w:cs="Times New Roman"/>
+          <w:b/>
+          <w:bCs/>
+          <w:sz w:val="28"/>
+          <w:szCs w:val="28"/>
+          <w:u w:val="single"/>
+        </w:rPr>
         <w:t>Aqeel Bahman</w:t>
       </w:r>
     </w:p>
@@ -1289,37 +1662,17 @@
         </w:numPr>
         <w:rPr>
           <w:rFonts w:ascii="Times New Roman" w:hAnsi="Times New Roman" w:cs="Times New Roman"/>
-          <w:b/>
-          <w:bCs/>
-          <w:sz w:val="28"/>
-          <w:szCs w:val="28"/>
-        </w:rPr>
-      </w:pPr>
-      <w:proofErr w:type="spellStart"/>
-      <w:r>
-        <w:rPr>
-          <w:rFonts w:ascii="Times New Roman" w:hAnsi="Times New Roman" w:cs="Times New Roman"/>
-          <w:sz w:val="28"/>
-          <w:szCs w:val="28"/>
-        </w:rPr>
-        <w:t>i</w:t>
-      </w:r>
-      <w:r>
-        <w:rPr>
-          <w:rFonts w:ascii="Times New Roman" w:hAnsi="Times New Roman" w:cs="Times New Roman"/>
-          <w:sz w:val="28"/>
-          <w:szCs w:val="28"/>
-        </w:rPr>
-        <w:t>nsertPCB</w:t>
-      </w:r>
-      <w:proofErr w:type="spellEnd"/>
-      <w:r>
-        <w:rPr>
-          <w:rFonts w:ascii="Times New Roman" w:hAnsi="Times New Roman" w:cs="Times New Roman"/>
-          <w:sz w:val="28"/>
-          <w:szCs w:val="28"/>
-        </w:rPr>
-        <w:t>()</w:t>
+          <w:sz w:val="28"/>
+          <w:szCs w:val="28"/>
+        </w:rPr>
+      </w:pPr>
+      <w:r>
+        <w:rPr>
+          <w:rFonts w:ascii="Times New Roman" w:hAnsi="Times New Roman" w:cs="Times New Roman"/>
+          <w:sz w:val="28"/>
+          <w:szCs w:val="28"/>
+        </w:rPr>
+        <w:t>Sys_call()</w:t>
       </w:r>
     </w:p>
     <w:p>
@@ -1331,29 +1684,17 @@
         </w:numPr>
         <w:rPr>
           <w:rFonts w:ascii="Times New Roman" w:hAnsi="Times New Roman" w:cs="Times New Roman"/>
-          <w:b/>
-          <w:bCs/>
-          <w:sz w:val="28"/>
-          <w:szCs w:val="28"/>
-        </w:rPr>
-      </w:pPr>
-      <w:proofErr w:type="spellStart"/>
-      <w:r>
-        <w:rPr>
-          <w:rFonts w:ascii="Times New Roman" w:hAnsi="Times New Roman" w:cs="Times New Roman"/>
-          <w:sz w:val="28"/>
-          <w:szCs w:val="28"/>
-        </w:rPr>
-        <w:t>removePCB</w:t>
-      </w:r>
-      <w:proofErr w:type="spellEnd"/>
-      <w:r>
-        <w:rPr>
-          <w:rFonts w:ascii="Times New Roman" w:hAnsi="Times New Roman" w:cs="Times New Roman"/>
-          <w:sz w:val="28"/>
-          <w:szCs w:val="28"/>
-        </w:rPr>
-        <w:t>()</w:t>
+          <w:sz w:val="28"/>
+          <w:szCs w:val="28"/>
+        </w:rPr>
+      </w:pPr>
+      <w:r>
+        <w:rPr>
+          <w:rFonts w:ascii="Times New Roman" w:hAnsi="Times New Roman" w:cs="Times New Roman"/>
+          <w:sz w:val="28"/>
+          <w:szCs w:val="28"/>
+        </w:rPr>
+        <w:t>Alarm functionality/command</w:t>
       </w:r>
     </w:p>
     <w:p>
@@ -1365,22 +1706,30 @@
         </w:numPr>
         <w:rPr>
           <w:rFonts w:ascii="Times New Roman" w:hAnsi="Times New Roman" w:cs="Times New Roman"/>
-          <w:b/>
-          <w:bCs/>
-          <w:sz w:val="28"/>
-          <w:szCs w:val="28"/>
-        </w:rPr>
-      </w:pPr>
-      <w:r>
-        <w:rPr>
-          <w:rFonts w:ascii="Times New Roman" w:hAnsi="Times New Roman" w:cs="Times New Roman"/>
-          <w:i/>
-          <w:iCs/>
-          <w:sz w:val="28"/>
-          <w:szCs w:val="28"/>
-        </w:rPr>
-        <w:t>updated commhand (create, delete)</w:t>
-      </w:r>
+          <w:sz w:val="28"/>
+          <w:szCs w:val="28"/>
+        </w:rPr>
+      </w:pPr>
+      <w:r>
+        <w:rPr>
+          <w:rFonts w:ascii="Times New Roman" w:hAnsi="Times New Roman" w:cs="Times New Roman"/>
+          <w:sz w:val="28"/>
+          <w:szCs w:val="28"/>
+        </w:rPr>
+        <w:t>Alarm creation and alarm checking functions + time calculation helper function</w:t>
+      </w:r>
+    </w:p>
+    <w:p>
+      <w:pPr>
+        <w:pStyle w:val="ListParagraph"/>
+        <w:rPr>
+          <w:rFonts w:ascii="Times New Roman" w:hAnsi="Times New Roman" w:cs="Times New Roman"/>
+          <w:b/>
+          <w:bCs/>
+          <w:sz w:val="28"/>
+          <w:szCs w:val="28"/>
+        </w:rPr>
+      </w:pPr>
     </w:p>
     <w:p>
       <w:pPr>
@@ -1393,7 +1742,6 @@
           <w:u w:val="single"/>
         </w:rPr>
       </w:pPr>
-      <w:proofErr w:type="spellStart"/>
       <w:r>
         <w:rPr>
           <w:rFonts w:ascii="Times New Roman" w:hAnsi="Times New Roman" w:cs="Times New Roman"/>
@@ -1403,33 +1751,8 @@
           <w:szCs w:val="28"/>
           <w:u w:val="single"/>
         </w:rPr>
-        <w:t>Assel</w:t>
-      </w:r>
-      <w:proofErr w:type="spellEnd"/>
-      <w:r>
-        <w:rPr>
-          <w:rFonts w:ascii="Times New Roman" w:hAnsi="Times New Roman" w:cs="Times New Roman"/>
-          <w:b/>
-          <w:bCs/>
-          <w:sz w:val="28"/>
-          <w:szCs w:val="28"/>
-          <w:u w:val="single"/>
-        </w:rPr>
-        <w:t xml:space="preserve"> </w:t>
-      </w:r>
-      <w:proofErr w:type="spellStart"/>
-      <w:r>
-        <w:rPr>
-          <w:rFonts w:ascii="Times New Roman" w:hAnsi="Times New Roman" w:cs="Times New Roman"/>
-          <w:b/>
-          <w:bCs/>
-          <w:sz w:val="28"/>
-          <w:szCs w:val="28"/>
-          <w:u w:val="single"/>
-        </w:rPr>
-        <w:t>Alabadi</w:t>
-      </w:r>
-      <w:proofErr w:type="spellEnd"/>
+        <w:t>Assel Alabadi</w:t>
+      </w:r>
     </w:p>
     <w:p>
       <w:pPr>
@@ -1440,19 +1763,17 @@
         </w:numPr>
         <w:rPr>
           <w:rFonts w:ascii="Times New Roman" w:hAnsi="Times New Roman" w:cs="Times New Roman"/>
-          <w:b/>
-          <w:bCs/>
-          <w:sz w:val="28"/>
-          <w:szCs w:val="28"/>
-        </w:rPr>
-      </w:pPr>
-      <w:r>
-        <w:rPr>
-          <w:rFonts w:ascii="Times New Roman" w:hAnsi="Times New Roman" w:cs="Times New Roman"/>
-          <w:sz w:val="28"/>
-          <w:szCs w:val="28"/>
-        </w:rPr>
-        <w:t>Queue struct</w:t>
+          <w:sz w:val="28"/>
+          <w:szCs w:val="28"/>
+        </w:rPr>
+      </w:pPr>
+      <w:r>
+        <w:rPr>
+          <w:rFonts w:ascii="Times New Roman" w:hAnsi="Times New Roman" w:cs="Times New Roman"/>
+          <w:sz w:val="28"/>
+          <w:szCs w:val="28"/>
+        </w:rPr>
+        <w:t>Loadr3 command</w:t>
       </w:r>
     </w:p>
     <w:p>
@@ -1464,55 +1785,39 @@
         </w:numPr>
         <w:rPr>
           <w:rFonts w:ascii="Times New Roman" w:hAnsi="Times New Roman" w:cs="Times New Roman"/>
-          <w:b/>
-          <w:bCs/>
-          <w:sz w:val="28"/>
-          <w:szCs w:val="28"/>
-        </w:rPr>
-      </w:pPr>
-      <w:proofErr w:type="spellStart"/>
-      <w:r>
-        <w:rPr>
-          <w:rFonts w:ascii="Times New Roman" w:hAnsi="Times New Roman" w:cs="Times New Roman"/>
-          <w:sz w:val="28"/>
-          <w:szCs w:val="28"/>
-        </w:rPr>
-        <w:t>freePCB</w:t>
-      </w:r>
-      <w:proofErr w:type="spellEnd"/>
-      <w:r>
-        <w:rPr>
-          <w:rFonts w:ascii="Times New Roman" w:hAnsi="Times New Roman" w:cs="Times New Roman"/>
-          <w:sz w:val="28"/>
-          <w:szCs w:val="28"/>
-        </w:rPr>
-        <w:t>()</w:t>
-      </w:r>
-    </w:p>
-    <w:p>
-      <w:pPr>
-        <w:pStyle w:val="ListParagraph"/>
-        <w:numPr>
-          <w:ilvl w:val="1"/>
+          <w:sz w:val="28"/>
+          <w:szCs w:val="28"/>
+        </w:rPr>
+      </w:pPr>
+      <w:r>
+        <w:rPr>
+          <w:rFonts w:ascii="Times New Roman" w:hAnsi="Times New Roman" w:cs="Times New Roman"/>
+          <w:sz w:val="28"/>
+          <w:szCs w:val="28"/>
+        </w:rPr>
+        <w:t>Loadr_pcb() (loads functions as processes)</w:t>
+      </w:r>
+    </w:p>
+    <w:p>
+      <w:pPr>
+        <w:pStyle w:val="ListParagraph"/>
+        <w:numPr>
+          <w:ilvl w:val="0"/>
           <w:numId w:val="5"/>
         </w:numPr>
         <w:rPr>
           <w:rFonts w:ascii="Times New Roman" w:hAnsi="Times New Roman" w:cs="Times New Roman"/>
-          <w:b/>
-          <w:bCs/>
-          <w:sz w:val="28"/>
-          <w:szCs w:val="28"/>
-        </w:rPr>
-      </w:pPr>
-      <w:r>
-        <w:rPr>
-          <w:rFonts w:ascii="Times New Roman" w:hAnsi="Times New Roman" w:cs="Times New Roman"/>
-          <w:i/>
-          <w:iCs/>
-          <w:sz w:val="28"/>
-          <w:szCs w:val="28"/>
-        </w:rPr>
-        <w:t>updated commhand (block, unblock, priority)</w:t>
+          <w:sz w:val="28"/>
+          <w:szCs w:val="28"/>
+        </w:rPr>
+      </w:pPr>
+      <w:r>
+        <w:rPr>
+          <w:rFonts w:ascii="Times New Roman" w:hAnsi="Times New Roman" w:cs="Times New Roman"/>
+          <w:sz w:val="28"/>
+          <w:szCs w:val="28"/>
+        </w:rPr>
+        <w:t>Infinite command/process</w:t>
       </w:r>
     </w:p>
     <w:p>

--- a/Who Did What.docx
+++ b/Who Did What.docx
@@ -1819,6 +1819,417 @@
         </w:rPr>
         <w:t>Infinite command/process</w:t>
       </w:r>
+    </w:p>
+    <w:p>
+      <w:pPr>
+        <w:rPr>
+          <w:rFonts w:ascii="Times New Roman" w:hAnsi="Times New Roman" w:cs="Times New Roman"/>
+          <w:sz w:val="28"/>
+          <w:szCs w:val="28"/>
+        </w:rPr>
+      </w:pPr>
+      <w:r>
+        <w:rPr>
+          <w:rFonts w:ascii="Times New Roman" w:hAnsi="Times New Roman" w:cs="Times New Roman"/>
+          <w:sz w:val="28"/>
+          <w:szCs w:val="28"/>
+        </w:rPr>
+        <w:br w:type="page"/>
+      </w:r>
+    </w:p>
+    <w:p>
+      <w:pPr>
+        <w:rPr>
+          <w:rFonts w:ascii="Times New Roman" w:hAnsi="Times New Roman" w:cs="Times New Roman"/>
+          <w:b/>
+          <w:bCs/>
+          <w:sz w:val="28"/>
+          <w:szCs w:val="28"/>
+        </w:rPr>
+      </w:pPr>
+      <w:r>
+        <w:rPr>
+          <w:rFonts w:ascii="Times New Roman" w:hAnsi="Times New Roman" w:cs="Times New Roman"/>
+          <w:b/>
+          <w:bCs/>
+          <w:sz w:val="28"/>
+          <w:szCs w:val="28"/>
+        </w:rPr>
+        <w:lastRenderedPageBreak/>
+        <w:t>R5</w:t>
+      </w:r>
+      <w:r>
+        <w:rPr>
+          <w:rFonts w:ascii="Times New Roman" w:hAnsi="Times New Roman" w:cs="Times New Roman"/>
+          <w:b/>
+          <w:bCs/>
+          <w:sz w:val="28"/>
+          <w:szCs w:val="28"/>
+        </w:rPr>
+        <w:t>:</w:t>
+      </w:r>
+    </w:p>
+    <w:p>
+      <w:pPr>
+        <w:rPr>
+          <w:rFonts w:ascii="Times New Roman" w:hAnsi="Times New Roman" w:cs="Times New Roman"/>
+          <w:b/>
+          <w:bCs/>
+          <w:sz w:val="28"/>
+          <w:szCs w:val="28"/>
+          <w:u w:val="single"/>
+        </w:rPr>
+      </w:pPr>
+      <w:r>
+        <w:rPr>
+          <w:rFonts w:ascii="Times New Roman" w:hAnsi="Times New Roman" w:cs="Times New Roman"/>
+          <w:b/>
+          <w:bCs/>
+          <w:sz w:val="28"/>
+          <w:szCs w:val="28"/>
+          <w:u w:val="single"/>
+        </w:rPr>
+        <w:t>Mubarak Alzaid</w:t>
+      </w:r>
+    </w:p>
+    <w:p>
+      <w:pPr>
+        <w:pStyle w:val="ListParagraph"/>
+        <w:numPr>
+          <w:ilvl w:val="0"/>
+          <w:numId w:val="2"/>
+        </w:numPr>
+        <w:rPr>
+          <w:rFonts w:ascii="Times New Roman" w:hAnsi="Times New Roman" w:cs="Times New Roman"/>
+          <w:b/>
+          <w:bCs/>
+          <w:i/>
+          <w:iCs/>
+          <w:sz w:val="28"/>
+          <w:szCs w:val="28"/>
+          <w:u w:val="single"/>
+        </w:rPr>
+      </w:pPr>
+      <w:r>
+        <w:rPr>
+          <w:rFonts w:ascii="Times New Roman" w:hAnsi="Times New Roman" w:cs="Times New Roman"/>
+          <w:sz w:val="28"/>
+          <w:szCs w:val="28"/>
+        </w:rPr>
+        <w:t>Init_heap</w:t>
+      </w:r>
+      <w:r>
+        <w:rPr>
+          <w:rFonts w:ascii="Times New Roman" w:hAnsi="Times New Roman" w:cs="Times New Roman"/>
+          <w:sz w:val="28"/>
+          <w:szCs w:val="28"/>
+        </w:rPr>
+        <w:t>()</w:t>
+      </w:r>
+    </w:p>
+    <w:p>
+      <w:pPr>
+        <w:pStyle w:val="ListParagraph"/>
+        <w:numPr>
+          <w:ilvl w:val="0"/>
+          <w:numId w:val="2"/>
+        </w:numPr>
+        <w:rPr>
+          <w:rFonts w:ascii="Times New Roman" w:hAnsi="Times New Roman" w:cs="Times New Roman"/>
+          <w:b/>
+          <w:bCs/>
+          <w:i/>
+          <w:iCs/>
+          <w:sz w:val="28"/>
+          <w:szCs w:val="28"/>
+          <w:u w:val="single"/>
+        </w:rPr>
+      </w:pPr>
+      <w:r>
+        <w:rPr>
+          <w:rFonts w:ascii="Times New Roman" w:hAnsi="Times New Roman" w:cs="Times New Roman"/>
+          <w:sz w:val="28"/>
+          <w:szCs w:val="28"/>
+        </w:rPr>
+        <w:t>allocateMemory()</w:t>
+      </w:r>
+      <w:r>
+        <w:rPr>
+          <w:rFonts w:ascii="Times New Roman" w:hAnsi="Times New Roman" w:cs="Times New Roman"/>
+          <w:sz w:val="28"/>
+          <w:szCs w:val="28"/>
+        </w:rPr>
+        <w:br/>
+      </w:r>
+    </w:p>
+    <w:p>
+      <w:pPr>
+        <w:rPr>
+          <w:rFonts w:ascii="Times New Roman" w:hAnsi="Times New Roman" w:cs="Times New Roman"/>
+          <w:b/>
+          <w:bCs/>
+          <w:i/>
+          <w:iCs/>
+          <w:sz w:val="28"/>
+          <w:szCs w:val="28"/>
+          <w:u w:val="single"/>
+        </w:rPr>
+      </w:pPr>
+      <w:r>
+        <w:rPr>
+          <w:rFonts w:ascii="Times New Roman" w:hAnsi="Times New Roman" w:cs="Times New Roman"/>
+          <w:b/>
+          <w:bCs/>
+          <w:sz w:val="28"/>
+          <w:szCs w:val="28"/>
+          <w:u w:val="single"/>
+        </w:rPr>
+        <w:t>Nezar Alsarraf</w:t>
+      </w:r>
+    </w:p>
+    <w:p>
+      <w:pPr>
+        <w:pStyle w:val="ListParagraph"/>
+        <w:numPr>
+          <w:ilvl w:val="0"/>
+          <w:numId w:val="3"/>
+        </w:numPr>
+        <w:rPr>
+          <w:rFonts w:ascii="Times New Roman" w:hAnsi="Times New Roman" w:cs="Times New Roman"/>
+          <w:sz w:val="28"/>
+          <w:szCs w:val="28"/>
+        </w:rPr>
+      </w:pPr>
+      <w:r>
+        <w:rPr>
+          <w:rFonts w:ascii="Times New Roman" w:hAnsi="Times New Roman" w:cs="Times New Roman"/>
+          <w:sz w:val="28"/>
+          <w:szCs w:val="28"/>
+        </w:rPr>
+        <w:t>isEmpty()</w:t>
+      </w:r>
+    </w:p>
+    <w:p>
+      <w:pPr>
+        <w:pStyle w:val="ListParagraph"/>
+        <w:numPr>
+          <w:ilvl w:val="0"/>
+          <w:numId w:val="3"/>
+        </w:numPr>
+        <w:rPr>
+          <w:rFonts w:ascii="Times New Roman" w:hAnsi="Times New Roman" w:cs="Times New Roman"/>
+          <w:sz w:val="28"/>
+          <w:szCs w:val="28"/>
+        </w:rPr>
+      </w:pPr>
+      <w:r>
+        <w:rPr>
+          <w:rFonts w:ascii="Times New Roman" w:hAnsi="Times New Roman" w:cs="Times New Roman"/>
+          <w:sz w:val="28"/>
+          <w:szCs w:val="28"/>
+        </w:rPr>
+        <w:t>showList()</w:t>
+      </w:r>
+    </w:p>
+    <w:p>
+      <w:pPr>
+        <w:pStyle w:val="ListParagraph"/>
+        <w:numPr>
+          <w:ilvl w:val="1"/>
+          <w:numId w:val="3"/>
+        </w:numPr>
+        <w:rPr>
+          <w:rFonts w:ascii="Times New Roman" w:hAnsi="Times New Roman" w:cs="Times New Roman"/>
+          <w:sz w:val="28"/>
+          <w:szCs w:val="28"/>
+        </w:rPr>
+      </w:pPr>
+      <w:r>
+        <w:rPr>
+          <w:rFonts w:ascii="Times New Roman" w:hAnsi="Times New Roman" w:cs="Times New Roman"/>
+          <w:sz w:val="28"/>
+          <w:szCs w:val="28"/>
+        </w:rPr>
+        <w:t>show free command</w:t>
+      </w:r>
+    </w:p>
+    <w:p>
+      <w:pPr>
+        <w:pStyle w:val="ListParagraph"/>
+        <w:numPr>
+          <w:ilvl w:val="1"/>
+          <w:numId w:val="3"/>
+        </w:numPr>
+        <w:rPr>
+          <w:rFonts w:ascii="Times New Roman" w:hAnsi="Times New Roman" w:cs="Times New Roman"/>
+          <w:sz w:val="28"/>
+          <w:szCs w:val="28"/>
+        </w:rPr>
+      </w:pPr>
+      <w:r>
+        <w:rPr>
+          <w:rFonts w:ascii="Times New Roman" w:hAnsi="Times New Roman" w:cs="Times New Roman"/>
+          <w:sz w:val="28"/>
+          <w:szCs w:val="28"/>
+        </w:rPr>
+        <w:t>show allocated command</w:t>
+      </w:r>
+    </w:p>
+    <w:p>
+      <w:pPr>
+        <w:rPr>
+          <w:rFonts w:ascii="Times New Roman" w:hAnsi="Times New Roman" w:cs="Times New Roman"/>
+          <w:b/>
+          <w:bCs/>
+          <w:sz w:val="28"/>
+          <w:szCs w:val="28"/>
+          <w:u w:val="single"/>
+        </w:rPr>
+      </w:pPr>
+      <w:r>
+        <w:rPr>
+          <w:rFonts w:ascii="Times New Roman" w:hAnsi="Times New Roman" w:cs="Times New Roman"/>
+          <w:b/>
+          <w:bCs/>
+          <w:sz w:val="28"/>
+          <w:szCs w:val="28"/>
+          <w:u w:val="single"/>
+        </w:rPr>
+        <w:t>Aqeel Bahman</w:t>
+      </w:r>
+    </w:p>
+    <w:p>
+      <w:pPr>
+        <w:pStyle w:val="ListParagraph"/>
+        <w:numPr>
+          <w:ilvl w:val="0"/>
+          <w:numId w:val="4"/>
+        </w:numPr>
+        <w:rPr>
+          <w:rFonts w:ascii="Times New Roman" w:hAnsi="Times New Roman" w:cs="Times New Roman"/>
+          <w:sz w:val="28"/>
+          <w:szCs w:val="28"/>
+        </w:rPr>
+      </w:pPr>
+      <w:r>
+        <w:rPr>
+          <w:rFonts w:ascii="Times New Roman" w:hAnsi="Times New Roman" w:cs="Times New Roman"/>
+          <w:sz w:val="28"/>
+          <w:szCs w:val="28"/>
+        </w:rPr>
+        <w:t>freeMemory()</w:t>
+      </w:r>
+    </w:p>
+    <w:p>
+      <w:pPr>
+        <w:pStyle w:val="ListParagraph"/>
+        <w:rPr>
+          <w:rFonts w:ascii="Times New Roman" w:hAnsi="Times New Roman" w:cs="Times New Roman"/>
+          <w:b/>
+          <w:bCs/>
+          <w:sz w:val="28"/>
+          <w:szCs w:val="28"/>
+        </w:rPr>
+      </w:pPr>
+    </w:p>
+    <w:p>
+      <w:pPr>
+        <w:rPr>
+          <w:rFonts w:ascii="Times New Roman" w:hAnsi="Times New Roman" w:cs="Times New Roman"/>
+          <w:b/>
+          <w:bCs/>
+          <w:sz w:val="28"/>
+          <w:szCs w:val="28"/>
+          <w:u w:val="single"/>
+        </w:rPr>
+      </w:pPr>
+      <w:r>
+        <w:rPr>
+          <w:rFonts w:ascii="Times New Roman" w:hAnsi="Times New Roman" w:cs="Times New Roman"/>
+          <w:b/>
+          <w:bCs/>
+          <w:sz w:val="28"/>
+          <w:szCs w:val="28"/>
+          <w:u w:val="single"/>
+        </w:rPr>
+        <w:t>Assel Alabadi</w:t>
+      </w:r>
+    </w:p>
+    <w:p>
+      <w:pPr>
+        <w:pStyle w:val="ListParagraph"/>
+        <w:numPr>
+          <w:ilvl w:val="0"/>
+          <w:numId w:val="5"/>
+        </w:numPr>
+        <w:rPr>
+          <w:rFonts w:ascii="Times New Roman" w:hAnsi="Times New Roman" w:cs="Times New Roman"/>
+          <w:sz w:val="28"/>
+          <w:szCs w:val="28"/>
+        </w:rPr>
+      </w:pPr>
+      <w:r>
+        <w:rPr>
+          <w:rFonts w:ascii="Times New Roman" w:hAnsi="Times New Roman" w:cs="Times New Roman"/>
+          <w:sz w:val="28"/>
+          <w:szCs w:val="28"/>
+        </w:rPr>
+        <w:t>CMCB struct</w:t>
+      </w:r>
+    </w:p>
+    <w:p>
+      <w:pPr>
+        <w:pStyle w:val="ListParagraph"/>
+        <w:numPr>
+          <w:ilvl w:val="0"/>
+          <w:numId w:val="5"/>
+        </w:numPr>
+        <w:rPr>
+          <w:rFonts w:ascii="Times New Roman" w:hAnsi="Times New Roman" w:cs="Times New Roman"/>
+          <w:sz w:val="28"/>
+          <w:szCs w:val="28"/>
+        </w:rPr>
+      </w:pPr>
+      <w:r>
+        <w:rPr>
+          <w:rFonts w:ascii="Times New Roman" w:hAnsi="Times New Roman" w:cs="Times New Roman"/>
+          <w:sz w:val="28"/>
+          <w:szCs w:val="28"/>
+        </w:rPr>
+        <w:t>LMCB struct</w:t>
+      </w:r>
+    </w:p>
+    <w:p>
+      <w:pPr>
+        <w:pStyle w:val="ListParagraph"/>
+        <w:numPr>
+          <w:ilvl w:val="0"/>
+          <w:numId w:val="5"/>
+        </w:numPr>
+        <w:rPr>
+          <w:rFonts w:ascii="Times New Roman" w:hAnsi="Times New Roman" w:cs="Times New Roman"/>
+          <w:sz w:val="28"/>
+          <w:szCs w:val="28"/>
+        </w:rPr>
+      </w:pPr>
+      <w:r>
+        <w:rPr>
+          <w:rFonts w:ascii="Times New Roman" w:hAnsi="Times New Roman" w:cs="Times New Roman"/>
+          <w:sz w:val="28"/>
+          <w:szCs w:val="28"/>
+        </w:rPr>
+        <w:t>List struct</w:t>
+      </w:r>
+    </w:p>
+    <w:p>
+      <w:pPr>
+        <w:pStyle w:val="ListParagraph"/>
+        <w:rPr>
+          <w:rFonts w:ascii="Times New Roman" w:hAnsi="Times New Roman" w:cs="Times New Roman"/>
+          <w:sz w:val="28"/>
+          <w:szCs w:val="28"/>
+        </w:rPr>
+      </w:pPr>
     </w:p>
     <w:p>
       <w:pPr>
@@ -2828,7 +3239,6 @@
   <w:style w:type="character" w:default="1" w:styleId="DefaultParagraphFont">
     <w:name w:val="Default Paragraph Font"/>
     <w:uiPriority w:val="1"/>
-    <w:semiHidden/>
     <w:unhideWhenUsed/>
   </w:style>
   <w:style w:type="table" w:default="1" w:styleId="TableNormal">

--- a/Who Did What.docx
+++ b/Who Did What.docx
@@ -21,8 +21,20 @@
           <w:sz w:val="40"/>
           <w:szCs w:val="40"/>
         </w:rPr>
-        <w:t>Who Did What</w:t>
-      </w:r>
+        <w:t xml:space="preserve">Who Did </w:t>
+      </w:r>
+      <w:proofErr w:type="gramStart"/>
+      <w:r>
+        <w:rPr>
+          <w:rFonts w:ascii="Times New Roman" w:hAnsi="Times New Roman" w:cs="Times New Roman"/>
+          <w:b/>
+          <w:bCs/>
+          <w:sz w:val="40"/>
+          <w:szCs w:val="40"/>
+        </w:rPr>
+        <w:t>What</w:t>
+      </w:r>
+      <w:proofErr w:type="gramEnd"/>
     </w:p>
     <w:p>
       <w:pPr>
@@ -83,8 +95,21 @@
           <w:szCs w:val="28"/>
           <w:u w:val="single"/>
         </w:rPr>
-        <w:t>Mubarak Alzaid</w:t>
-      </w:r>
+        <w:t xml:space="preserve">Mubarak </w:t>
+      </w:r>
+      <w:proofErr w:type="spellStart"/>
+      <w:r>
+        <w:rPr>
+          <w:rFonts w:ascii="Times New Roman" w:hAnsi="Times New Roman" w:cs="Times New Roman"/>
+          <w:b/>
+          <w:bCs/>
+          <w:sz w:val="28"/>
+          <w:szCs w:val="28"/>
+          <w:u w:val="single"/>
+        </w:rPr>
+        <w:t>Alzaid</w:t>
+      </w:r>
+      <w:proofErr w:type="spellEnd"/>
     </w:p>
     <w:p>
       <w:pPr>
@@ -101,6 +126,7 @@
           <w:szCs w:val="28"/>
         </w:rPr>
       </w:pPr>
+      <w:proofErr w:type="spellStart"/>
       <w:r>
         <w:rPr>
           <w:rFonts w:ascii="Times New Roman" w:hAnsi="Times New Roman" w:cs="Times New Roman"/>
@@ -131,7 +157,16 @@
           <w:sz w:val="28"/>
           <w:szCs w:val="28"/>
         </w:rPr>
-        <w:t>and()</w:t>
+        <w:t>and</w:t>
+      </w:r>
+      <w:proofErr w:type="spellEnd"/>
+      <w:r>
+        <w:rPr>
+          <w:rFonts w:ascii="Times New Roman" w:hAnsi="Times New Roman" w:cs="Times New Roman"/>
+          <w:sz w:val="28"/>
+          <w:szCs w:val="28"/>
+        </w:rPr>
+        <w:t>()</w:t>
       </w:r>
     </w:p>
     <w:p>
@@ -226,6 +261,7 @@
           <w:szCs w:val="28"/>
         </w:rPr>
       </w:pPr>
+      <w:proofErr w:type="spellStart"/>
       <w:r>
         <w:rPr>
           <w:rFonts w:ascii="Times New Roman" w:hAnsi="Times New Roman" w:cs="Times New Roman"/>
@@ -240,7 +276,16 @@
           <w:sz w:val="28"/>
           <w:szCs w:val="28"/>
         </w:rPr>
-        <w:t>etdate()</w:t>
+        <w:t>etdate</w:t>
+      </w:r>
+      <w:proofErr w:type="spellEnd"/>
+      <w:r>
+        <w:rPr>
+          <w:rFonts w:ascii="Times New Roman" w:hAnsi="Times New Roman" w:cs="Times New Roman"/>
+          <w:sz w:val="28"/>
+          <w:szCs w:val="28"/>
+        </w:rPr>
+        <w:t>()</w:t>
       </w:r>
     </w:p>
     <w:p>
@@ -258,6 +303,7 @@
           <w:szCs w:val="28"/>
         </w:rPr>
       </w:pPr>
+      <w:proofErr w:type="spellStart"/>
       <w:r>
         <w:rPr>
           <w:rFonts w:ascii="Times New Roman" w:hAnsi="Times New Roman" w:cs="Times New Roman"/>
@@ -272,7 +318,16 @@
           <w:sz w:val="28"/>
           <w:szCs w:val="28"/>
         </w:rPr>
-        <w:t>etdate()</w:t>
+        <w:t>etdate</w:t>
+      </w:r>
+      <w:proofErr w:type="spellEnd"/>
+      <w:r>
+        <w:rPr>
+          <w:rFonts w:ascii="Times New Roman" w:hAnsi="Times New Roman" w:cs="Times New Roman"/>
+          <w:sz w:val="28"/>
+          <w:szCs w:val="28"/>
+        </w:rPr>
+        <w:t>()</w:t>
       </w:r>
     </w:p>
     <w:p>
@@ -324,7 +379,18 @@
           <w:sz w:val="28"/>
           <w:szCs w:val="28"/>
         </w:rPr>
-        <w:t>Helped in comm</w:t>
+        <w:t xml:space="preserve">Helped in </w:t>
+      </w:r>
+      <w:proofErr w:type="spellStart"/>
+      <w:r>
+        <w:rPr>
+          <w:rFonts w:ascii="Times New Roman" w:hAnsi="Times New Roman" w:cs="Times New Roman"/>
+          <w:i/>
+          <w:iCs/>
+          <w:sz w:val="28"/>
+          <w:szCs w:val="28"/>
+        </w:rPr>
+        <w:t>comm</w:t>
       </w:r>
       <w:r>
         <w:rPr>
@@ -344,7 +410,18 @@
           <w:sz w:val="28"/>
           <w:szCs w:val="28"/>
         </w:rPr>
-        <w:t>and()</w:t>
+        <w:t>and</w:t>
+      </w:r>
+      <w:proofErr w:type="spellEnd"/>
+      <w:r>
+        <w:rPr>
+          <w:rFonts w:ascii="Times New Roman" w:hAnsi="Times New Roman" w:cs="Times New Roman"/>
+          <w:i/>
+          <w:iCs/>
+          <w:sz w:val="28"/>
+          <w:szCs w:val="28"/>
+        </w:rPr>
+        <w:t>()</w:t>
       </w:r>
     </w:p>
     <w:p>
@@ -411,13 +488,23 @@
           <w:szCs w:val="28"/>
         </w:rPr>
       </w:pPr>
-      <w:r>
-        <w:rPr>
-          <w:rFonts w:ascii="Times New Roman" w:hAnsi="Times New Roman" w:cs="Times New Roman"/>
-          <w:sz w:val="28"/>
-          <w:szCs w:val="28"/>
-        </w:rPr>
-        <w:t>Get_Time()</w:t>
+      <w:proofErr w:type="spellStart"/>
+      <w:r>
+        <w:rPr>
+          <w:rFonts w:ascii="Times New Roman" w:hAnsi="Times New Roman" w:cs="Times New Roman"/>
+          <w:sz w:val="28"/>
+          <w:szCs w:val="28"/>
+        </w:rPr>
+        <w:t>Get_Time</w:t>
+      </w:r>
+      <w:proofErr w:type="spellEnd"/>
+      <w:r>
+        <w:rPr>
+          <w:rFonts w:ascii="Times New Roman" w:hAnsi="Times New Roman" w:cs="Times New Roman"/>
+          <w:sz w:val="28"/>
+          <w:szCs w:val="28"/>
+        </w:rPr>
+        <w:t>()</w:t>
       </w:r>
     </w:p>
     <w:p>
@@ -435,13 +522,23 @@
           <w:szCs w:val="28"/>
         </w:rPr>
       </w:pPr>
-      <w:r>
-        <w:rPr>
-          <w:rFonts w:ascii="Times New Roman" w:hAnsi="Times New Roman" w:cs="Times New Roman"/>
-          <w:sz w:val="28"/>
-          <w:szCs w:val="28"/>
-        </w:rPr>
-        <w:t>Set_Time()</w:t>
+      <w:proofErr w:type="spellStart"/>
+      <w:r>
+        <w:rPr>
+          <w:rFonts w:ascii="Times New Roman" w:hAnsi="Times New Roman" w:cs="Times New Roman"/>
+          <w:sz w:val="28"/>
+          <w:szCs w:val="28"/>
+        </w:rPr>
+        <w:t>Set_Time</w:t>
+      </w:r>
+      <w:proofErr w:type="spellEnd"/>
+      <w:r>
+        <w:rPr>
+          <w:rFonts w:ascii="Times New Roman" w:hAnsi="Times New Roman" w:cs="Times New Roman"/>
+          <w:sz w:val="28"/>
+          <w:szCs w:val="28"/>
+        </w:rPr>
+        <w:t>()</w:t>
       </w:r>
     </w:p>
     <w:p>
@@ -469,7 +566,29 @@
           <w:sz w:val="28"/>
           <w:szCs w:val="28"/>
         </w:rPr>
-        <w:t>Helped in commhand()</w:t>
+        <w:t xml:space="preserve">Helped in </w:t>
+      </w:r>
+      <w:proofErr w:type="spellStart"/>
+      <w:r>
+        <w:rPr>
+          <w:rFonts w:ascii="Times New Roman" w:hAnsi="Times New Roman" w:cs="Times New Roman"/>
+          <w:i/>
+          <w:iCs/>
+          <w:sz w:val="28"/>
+          <w:szCs w:val="28"/>
+        </w:rPr>
+        <w:t>commhand</w:t>
+      </w:r>
+      <w:proofErr w:type="spellEnd"/>
+      <w:r>
+        <w:rPr>
+          <w:rFonts w:ascii="Times New Roman" w:hAnsi="Times New Roman" w:cs="Times New Roman"/>
+          <w:i/>
+          <w:iCs/>
+          <w:sz w:val="28"/>
+          <w:szCs w:val="28"/>
+        </w:rPr>
+        <w:t>()</w:t>
       </w:r>
     </w:p>
     <w:p>
@@ -511,16 +630,41 @@
           <w:u w:val="single"/>
         </w:rPr>
       </w:pPr>
-      <w:r>
-        <w:rPr>
-          <w:rFonts w:ascii="Times New Roman" w:hAnsi="Times New Roman" w:cs="Times New Roman"/>
-          <w:b/>
-          <w:bCs/>
-          <w:sz w:val="28"/>
-          <w:szCs w:val="28"/>
-          <w:u w:val="single"/>
-        </w:rPr>
-        <w:t>Assel Al</w:t>
+      <w:proofErr w:type="spellStart"/>
+      <w:r>
+        <w:rPr>
+          <w:rFonts w:ascii="Times New Roman" w:hAnsi="Times New Roman" w:cs="Times New Roman"/>
+          <w:b/>
+          <w:bCs/>
+          <w:sz w:val="28"/>
+          <w:szCs w:val="28"/>
+          <w:u w:val="single"/>
+        </w:rPr>
+        <w:t>Assel</w:t>
+      </w:r>
+      <w:proofErr w:type="spellEnd"/>
+      <w:r>
+        <w:rPr>
+          <w:rFonts w:ascii="Times New Roman" w:hAnsi="Times New Roman" w:cs="Times New Roman"/>
+          <w:b/>
+          <w:bCs/>
+          <w:sz w:val="28"/>
+          <w:szCs w:val="28"/>
+          <w:u w:val="single"/>
+        </w:rPr>
+        <w:t xml:space="preserve"> </w:t>
+      </w:r>
+      <w:proofErr w:type="spellStart"/>
+      <w:r>
+        <w:rPr>
+          <w:rFonts w:ascii="Times New Roman" w:hAnsi="Times New Roman" w:cs="Times New Roman"/>
+          <w:b/>
+          <w:bCs/>
+          <w:sz w:val="28"/>
+          <w:szCs w:val="28"/>
+          <w:u w:val="single"/>
+        </w:rPr>
+        <w:t>Al</w:t>
       </w:r>
       <w:r>
         <w:rPr>
@@ -544,6 +688,7 @@
         </w:rPr>
         <w:t>badi</w:t>
       </w:r>
+      <w:proofErr w:type="spellEnd"/>
     </w:p>
     <w:p>
       <w:pPr>
@@ -666,7 +811,29 @@
           <w:sz w:val="28"/>
           <w:szCs w:val="28"/>
         </w:rPr>
-        <w:t>Helped in commhand()</w:t>
+        <w:t xml:space="preserve">Helped in </w:t>
+      </w:r>
+      <w:proofErr w:type="spellStart"/>
+      <w:r>
+        <w:rPr>
+          <w:rFonts w:ascii="Times New Roman" w:hAnsi="Times New Roman" w:cs="Times New Roman"/>
+          <w:i/>
+          <w:iCs/>
+          <w:sz w:val="28"/>
+          <w:szCs w:val="28"/>
+        </w:rPr>
+        <w:t>commhand</w:t>
+      </w:r>
+      <w:proofErr w:type="spellEnd"/>
+      <w:r>
+        <w:rPr>
+          <w:rFonts w:ascii="Times New Roman" w:hAnsi="Times New Roman" w:cs="Times New Roman"/>
+          <w:i/>
+          <w:iCs/>
+          <w:sz w:val="28"/>
+          <w:szCs w:val="28"/>
+        </w:rPr>
+        <w:t>()</w:t>
       </w:r>
     </w:p>
     <w:p>
@@ -789,8 +956,21 @@
           <w:szCs w:val="28"/>
           <w:u w:val="single"/>
         </w:rPr>
-        <w:t>Mubarak Alzaid</w:t>
-      </w:r>
+        <w:t xml:space="preserve">Mubarak </w:t>
+      </w:r>
+      <w:proofErr w:type="spellStart"/>
+      <w:r>
+        <w:rPr>
+          <w:rFonts w:ascii="Times New Roman" w:hAnsi="Times New Roman" w:cs="Times New Roman"/>
+          <w:b/>
+          <w:bCs/>
+          <w:sz w:val="28"/>
+          <w:szCs w:val="28"/>
+          <w:u w:val="single"/>
+        </w:rPr>
+        <w:t>Alzaid</w:t>
+      </w:r>
+      <w:proofErr w:type="spellEnd"/>
     </w:p>
     <w:p>
       <w:pPr>
@@ -813,8 +993,18 @@
           <w:sz w:val="28"/>
           <w:szCs w:val="28"/>
         </w:rPr>
-        <w:t>PCB struct</w:t>
-      </w:r>
+        <w:t xml:space="preserve">PCB </w:t>
+      </w:r>
+      <w:proofErr w:type="gramStart"/>
+      <w:r>
+        <w:rPr>
+          <w:rFonts w:ascii="Times New Roman" w:hAnsi="Times New Roman" w:cs="Times New Roman"/>
+          <w:sz w:val="28"/>
+          <w:szCs w:val="28"/>
+        </w:rPr>
+        <w:t>struct</w:t>
+      </w:r>
+      <w:proofErr w:type="gramEnd"/>
     </w:p>
     <w:p>
       <w:pPr>
@@ -831,13 +1021,23 @@
           <w:szCs w:val="28"/>
         </w:rPr>
       </w:pPr>
-      <w:r>
-        <w:rPr>
-          <w:rFonts w:ascii="Times New Roman" w:hAnsi="Times New Roman" w:cs="Times New Roman"/>
-          <w:sz w:val="28"/>
-          <w:szCs w:val="28"/>
-        </w:rPr>
-        <w:t>findPCB()</w:t>
+      <w:proofErr w:type="spellStart"/>
+      <w:r>
+        <w:rPr>
+          <w:rFonts w:ascii="Times New Roman" w:hAnsi="Times New Roman" w:cs="Times New Roman"/>
+          <w:sz w:val="28"/>
+          <w:szCs w:val="28"/>
+        </w:rPr>
+        <w:t>findPCB</w:t>
+      </w:r>
+      <w:proofErr w:type="spellEnd"/>
+      <w:r>
+        <w:rPr>
+          <w:rFonts w:ascii="Times New Roman" w:hAnsi="Times New Roman" w:cs="Times New Roman"/>
+          <w:sz w:val="28"/>
+          <w:szCs w:val="28"/>
+        </w:rPr>
+        <w:t>()</w:t>
       </w:r>
     </w:p>
     <w:p>
@@ -855,13 +1055,23 @@
           <w:szCs w:val="28"/>
         </w:rPr>
       </w:pPr>
-      <w:r>
-        <w:rPr>
-          <w:rFonts w:ascii="Times New Roman" w:hAnsi="Times New Roman" w:cs="Times New Roman"/>
-          <w:sz w:val="28"/>
-          <w:szCs w:val="28"/>
-        </w:rPr>
-        <w:t>itoa() and relevant helper function(s)</w:t>
+      <w:proofErr w:type="spellStart"/>
+      <w:r>
+        <w:rPr>
+          <w:rFonts w:ascii="Times New Roman" w:hAnsi="Times New Roman" w:cs="Times New Roman"/>
+          <w:sz w:val="28"/>
+          <w:szCs w:val="28"/>
+        </w:rPr>
+        <w:t>itoa</w:t>
+      </w:r>
+      <w:proofErr w:type="spellEnd"/>
+      <w:r>
+        <w:rPr>
+          <w:rFonts w:ascii="Times New Roman" w:hAnsi="Times New Roman" w:cs="Times New Roman"/>
+          <w:sz w:val="28"/>
+          <w:szCs w:val="28"/>
+        </w:rPr>
+        <w:t>() and relevant helper function(s)</w:t>
       </w:r>
     </w:p>
     <w:p>
@@ -911,7 +1121,29 @@
           <w:sz w:val="28"/>
           <w:szCs w:val="28"/>
         </w:rPr>
-        <w:t>Updated commhand (suspend, resume, show)</w:t>
+        <w:t xml:space="preserve">Updated </w:t>
+      </w:r>
+      <w:proofErr w:type="spellStart"/>
+      <w:r>
+        <w:rPr>
+          <w:rFonts w:ascii="Times New Roman" w:hAnsi="Times New Roman" w:cs="Times New Roman"/>
+          <w:i/>
+          <w:iCs/>
+          <w:sz w:val="28"/>
+          <w:szCs w:val="28"/>
+        </w:rPr>
+        <w:t>commhand</w:t>
+      </w:r>
+      <w:proofErr w:type="spellEnd"/>
+      <w:r>
+        <w:rPr>
+          <w:rFonts w:ascii="Times New Roman" w:hAnsi="Times New Roman" w:cs="Times New Roman"/>
+          <w:i/>
+          <w:iCs/>
+          <w:sz w:val="28"/>
+          <w:szCs w:val="28"/>
+        </w:rPr>
+        <w:t xml:space="preserve"> (suspend, resume, show)</w:t>
       </w:r>
     </w:p>
     <w:p>
@@ -937,7 +1169,18 @@
           <w:sz w:val="28"/>
           <w:szCs w:val="28"/>
         </w:rPr>
-        <w:t>Edited and updated insertPC</w:t>
+        <w:t xml:space="preserve">Edited and updated </w:t>
+      </w:r>
+      <w:proofErr w:type="spellStart"/>
+      <w:r>
+        <w:rPr>
+          <w:rFonts w:ascii="Times New Roman" w:hAnsi="Times New Roman" w:cs="Times New Roman"/>
+          <w:i/>
+          <w:iCs/>
+          <w:sz w:val="28"/>
+          <w:szCs w:val="28"/>
+        </w:rPr>
+        <w:t>insertPC</w:t>
       </w:r>
       <w:r>
         <w:rPr>
@@ -949,6 +1192,7 @@
         </w:rPr>
         <w:t>B</w:t>
       </w:r>
+      <w:proofErr w:type="spellEnd"/>
       <w:r>
         <w:rPr>
           <w:rFonts w:ascii="Times New Roman" w:hAnsi="Times New Roman" w:cs="Times New Roman"/>
@@ -967,8 +1211,20 @@
           <w:sz w:val="28"/>
           <w:szCs w:val="28"/>
         </w:rPr>
-        <w:t xml:space="preserve"> removePCB</w:t>
-      </w:r>
+        <w:t xml:space="preserve"> </w:t>
+      </w:r>
+      <w:proofErr w:type="spellStart"/>
+      <w:r>
+        <w:rPr>
+          <w:rFonts w:ascii="Times New Roman" w:hAnsi="Times New Roman" w:cs="Times New Roman"/>
+          <w:i/>
+          <w:iCs/>
+          <w:sz w:val="28"/>
+          <w:szCs w:val="28"/>
+        </w:rPr>
+        <w:t>removePCB</w:t>
+      </w:r>
+      <w:proofErr w:type="spellEnd"/>
     </w:p>
     <w:p>
       <w:pPr>
@@ -1010,6 +1266,7 @@
           <w:szCs w:val="28"/>
         </w:rPr>
       </w:pPr>
+      <w:proofErr w:type="spellStart"/>
       <w:r>
         <w:rPr>
           <w:rFonts w:ascii="Times New Roman" w:hAnsi="Times New Roman" w:cs="Times New Roman"/>
@@ -1024,7 +1281,16 @@
           <w:sz w:val="28"/>
           <w:szCs w:val="28"/>
         </w:rPr>
-        <w:t>llocatePCB()</w:t>
+        <w:t>llocatePCB</w:t>
+      </w:r>
+      <w:proofErr w:type="spellEnd"/>
+      <w:r>
+        <w:rPr>
+          <w:rFonts w:ascii="Times New Roman" w:hAnsi="Times New Roman" w:cs="Times New Roman"/>
+          <w:sz w:val="28"/>
+          <w:szCs w:val="28"/>
+        </w:rPr>
+        <w:t>()</w:t>
       </w:r>
     </w:p>
     <w:p>
@@ -1042,13 +1308,23 @@
           <w:szCs w:val="28"/>
         </w:rPr>
       </w:pPr>
-      <w:r>
-        <w:rPr>
-          <w:rFonts w:ascii="Times New Roman" w:hAnsi="Times New Roman" w:cs="Times New Roman"/>
-          <w:sz w:val="28"/>
-          <w:szCs w:val="28"/>
-        </w:rPr>
-        <w:t>setupPCB()</w:t>
+      <w:proofErr w:type="spellStart"/>
+      <w:r>
+        <w:rPr>
+          <w:rFonts w:ascii="Times New Roman" w:hAnsi="Times New Roman" w:cs="Times New Roman"/>
+          <w:sz w:val="28"/>
+          <w:szCs w:val="28"/>
+        </w:rPr>
+        <w:t>setupPCB</w:t>
+      </w:r>
+      <w:proofErr w:type="spellEnd"/>
+      <w:r>
+        <w:rPr>
+          <w:rFonts w:ascii="Times New Roman" w:hAnsi="Times New Roman" w:cs="Times New Roman"/>
+          <w:sz w:val="28"/>
+          <w:szCs w:val="28"/>
+        </w:rPr>
+        <w:t>()</w:t>
       </w:r>
     </w:p>
     <w:p>
@@ -1098,7 +1374,29 @@
           <w:sz w:val="28"/>
           <w:szCs w:val="28"/>
         </w:rPr>
-        <w:t>Updated commhand (show all, show ready, show blocked)</w:t>
+        <w:t xml:space="preserve">Updated </w:t>
+      </w:r>
+      <w:proofErr w:type="spellStart"/>
+      <w:r>
+        <w:rPr>
+          <w:rFonts w:ascii="Times New Roman" w:hAnsi="Times New Roman" w:cs="Times New Roman"/>
+          <w:i/>
+          <w:iCs/>
+          <w:sz w:val="28"/>
+          <w:szCs w:val="28"/>
+        </w:rPr>
+        <w:t>commhand</w:t>
+      </w:r>
+      <w:proofErr w:type="spellEnd"/>
+      <w:r>
+        <w:rPr>
+          <w:rFonts w:ascii="Times New Roman" w:hAnsi="Times New Roman" w:cs="Times New Roman"/>
+          <w:i/>
+          <w:iCs/>
+          <w:sz w:val="28"/>
+          <w:szCs w:val="28"/>
+        </w:rPr>
+        <w:t xml:space="preserve"> (show all, show ready, show blocked)</w:t>
       </w:r>
     </w:p>
     <w:p>
@@ -1139,6 +1437,7 @@
           <w:szCs w:val="28"/>
         </w:rPr>
       </w:pPr>
+      <w:proofErr w:type="spellStart"/>
       <w:r>
         <w:rPr>
           <w:rFonts w:ascii="Times New Roman" w:hAnsi="Times New Roman" w:cs="Times New Roman"/>
@@ -1153,7 +1452,16 @@
           <w:sz w:val="28"/>
           <w:szCs w:val="28"/>
         </w:rPr>
-        <w:t>nsertPCB()</w:t>
+        <w:t>nsertPCB</w:t>
+      </w:r>
+      <w:proofErr w:type="spellEnd"/>
+      <w:r>
+        <w:rPr>
+          <w:rFonts w:ascii="Times New Roman" w:hAnsi="Times New Roman" w:cs="Times New Roman"/>
+          <w:sz w:val="28"/>
+          <w:szCs w:val="28"/>
+        </w:rPr>
+        <w:t>()</w:t>
       </w:r>
     </w:p>
     <w:p>
@@ -1171,13 +1479,23 @@
           <w:szCs w:val="28"/>
         </w:rPr>
       </w:pPr>
-      <w:r>
-        <w:rPr>
-          <w:rFonts w:ascii="Times New Roman" w:hAnsi="Times New Roman" w:cs="Times New Roman"/>
-          <w:sz w:val="28"/>
-          <w:szCs w:val="28"/>
-        </w:rPr>
-        <w:t>removePCB()</w:t>
+      <w:proofErr w:type="spellStart"/>
+      <w:r>
+        <w:rPr>
+          <w:rFonts w:ascii="Times New Roman" w:hAnsi="Times New Roman" w:cs="Times New Roman"/>
+          <w:sz w:val="28"/>
+          <w:szCs w:val="28"/>
+        </w:rPr>
+        <w:t>removePCB</w:t>
+      </w:r>
+      <w:proofErr w:type="spellEnd"/>
+      <w:r>
+        <w:rPr>
+          <w:rFonts w:ascii="Times New Roman" w:hAnsi="Times New Roman" w:cs="Times New Roman"/>
+          <w:sz w:val="28"/>
+          <w:szCs w:val="28"/>
+        </w:rPr>
+        <w:t>()</w:t>
       </w:r>
     </w:p>
     <w:p>
@@ -1203,31 +1521,79 @@
           <w:sz w:val="28"/>
           <w:szCs w:val="28"/>
         </w:rPr>
-        <w:t>updated commhand (create, delete)</w:t>
-      </w:r>
-    </w:p>
-    <w:p>
-      <w:pPr>
-        <w:rPr>
-          <w:rFonts w:ascii="Times New Roman" w:hAnsi="Times New Roman" w:cs="Times New Roman"/>
-          <w:b/>
-          <w:bCs/>
-          <w:sz w:val="28"/>
-          <w:szCs w:val="28"/>
-          <w:u w:val="single"/>
-        </w:rPr>
-      </w:pPr>
-      <w:r>
-        <w:rPr>
-          <w:rFonts w:ascii="Times New Roman" w:hAnsi="Times New Roman" w:cs="Times New Roman"/>
-          <w:b/>
-          <w:bCs/>
-          <w:sz w:val="28"/>
-          <w:szCs w:val="28"/>
-          <w:u w:val="single"/>
-        </w:rPr>
-        <w:t>Assel Alabadi</w:t>
-      </w:r>
+        <w:t xml:space="preserve">updated </w:t>
+      </w:r>
+      <w:proofErr w:type="spellStart"/>
+      <w:r>
+        <w:rPr>
+          <w:rFonts w:ascii="Times New Roman" w:hAnsi="Times New Roman" w:cs="Times New Roman"/>
+          <w:i/>
+          <w:iCs/>
+          <w:sz w:val="28"/>
+          <w:szCs w:val="28"/>
+        </w:rPr>
+        <w:t>commhand</w:t>
+      </w:r>
+      <w:proofErr w:type="spellEnd"/>
+      <w:r>
+        <w:rPr>
+          <w:rFonts w:ascii="Times New Roman" w:hAnsi="Times New Roman" w:cs="Times New Roman"/>
+          <w:i/>
+          <w:iCs/>
+          <w:sz w:val="28"/>
+          <w:szCs w:val="28"/>
+        </w:rPr>
+        <w:t xml:space="preserve"> (create, delete)</w:t>
+      </w:r>
+    </w:p>
+    <w:p>
+      <w:pPr>
+        <w:rPr>
+          <w:rFonts w:ascii="Times New Roman" w:hAnsi="Times New Roman" w:cs="Times New Roman"/>
+          <w:b/>
+          <w:bCs/>
+          <w:sz w:val="28"/>
+          <w:szCs w:val="28"/>
+          <w:u w:val="single"/>
+        </w:rPr>
+      </w:pPr>
+      <w:proofErr w:type="spellStart"/>
+      <w:r>
+        <w:rPr>
+          <w:rFonts w:ascii="Times New Roman" w:hAnsi="Times New Roman" w:cs="Times New Roman"/>
+          <w:b/>
+          <w:bCs/>
+          <w:sz w:val="28"/>
+          <w:szCs w:val="28"/>
+          <w:u w:val="single"/>
+        </w:rPr>
+        <w:t>Assel</w:t>
+      </w:r>
+      <w:proofErr w:type="spellEnd"/>
+      <w:r>
+        <w:rPr>
+          <w:rFonts w:ascii="Times New Roman" w:hAnsi="Times New Roman" w:cs="Times New Roman"/>
+          <w:b/>
+          <w:bCs/>
+          <w:sz w:val="28"/>
+          <w:szCs w:val="28"/>
+          <w:u w:val="single"/>
+        </w:rPr>
+        <w:t xml:space="preserve"> </w:t>
+      </w:r>
+      <w:proofErr w:type="spellStart"/>
+      <w:r>
+        <w:rPr>
+          <w:rFonts w:ascii="Times New Roman" w:hAnsi="Times New Roman" w:cs="Times New Roman"/>
+          <w:b/>
+          <w:bCs/>
+          <w:sz w:val="28"/>
+          <w:szCs w:val="28"/>
+          <w:u w:val="single"/>
+        </w:rPr>
+        <w:t>Alabadi</w:t>
+      </w:r>
+      <w:proofErr w:type="spellEnd"/>
     </w:p>
     <w:p>
       <w:pPr>
@@ -1244,13 +1610,23 @@
           <w:szCs w:val="28"/>
         </w:rPr>
       </w:pPr>
-      <w:r>
-        <w:rPr>
-          <w:rFonts w:ascii="Times New Roman" w:hAnsi="Times New Roman" w:cs="Times New Roman"/>
-          <w:sz w:val="28"/>
-          <w:szCs w:val="28"/>
-        </w:rPr>
-        <w:t>Queue struct</w:t>
+      <w:proofErr w:type="gramStart"/>
+      <w:r>
+        <w:rPr>
+          <w:rFonts w:ascii="Times New Roman" w:hAnsi="Times New Roman" w:cs="Times New Roman"/>
+          <w:sz w:val="28"/>
+          <w:szCs w:val="28"/>
+        </w:rPr>
+        <w:t>Queue</w:t>
+      </w:r>
+      <w:proofErr w:type="gramEnd"/>
+      <w:r>
+        <w:rPr>
+          <w:rFonts w:ascii="Times New Roman" w:hAnsi="Times New Roman" w:cs="Times New Roman"/>
+          <w:sz w:val="28"/>
+          <w:szCs w:val="28"/>
+        </w:rPr>
+        <w:t xml:space="preserve"> struct</w:t>
       </w:r>
     </w:p>
     <w:p>
@@ -1268,13 +1644,23 @@
           <w:szCs w:val="28"/>
         </w:rPr>
       </w:pPr>
-      <w:r>
-        <w:rPr>
-          <w:rFonts w:ascii="Times New Roman" w:hAnsi="Times New Roman" w:cs="Times New Roman"/>
-          <w:sz w:val="28"/>
-          <w:szCs w:val="28"/>
-        </w:rPr>
-        <w:t>freePCB()</w:t>
+      <w:proofErr w:type="spellStart"/>
+      <w:r>
+        <w:rPr>
+          <w:rFonts w:ascii="Times New Roman" w:hAnsi="Times New Roman" w:cs="Times New Roman"/>
+          <w:sz w:val="28"/>
+          <w:szCs w:val="28"/>
+        </w:rPr>
+        <w:t>freePCB</w:t>
+      </w:r>
+      <w:proofErr w:type="spellEnd"/>
+      <w:r>
+        <w:rPr>
+          <w:rFonts w:ascii="Times New Roman" w:hAnsi="Times New Roman" w:cs="Times New Roman"/>
+          <w:sz w:val="28"/>
+          <w:szCs w:val="28"/>
+        </w:rPr>
+        <w:t>()</w:t>
       </w:r>
     </w:p>
     <w:p>
@@ -1300,7 +1686,29 @@
           <w:sz w:val="28"/>
           <w:szCs w:val="28"/>
         </w:rPr>
-        <w:t>updated commhand (block, unblock, priority)</w:t>
+        <w:t xml:space="preserve">updated </w:t>
+      </w:r>
+      <w:proofErr w:type="spellStart"/>
+      <w:r>
+        <w:rPr>
+          <w:rFonts w:ascii="Times New Roman" w:hAnsi="Times New Roman" w:cs="Times New Roman"/>
+          <w:i/>
+          <w:iCs/>
+          <w:sz w:val="28"/>
+          <w:szCs w:val="28"/>
+        </w:rPr>
+        <w:t>commhand</w:t>
+      </w:r>
+      <w:proofErr w:type="spellEnd"/>
+      <w:r>
+        <w:rPr>
+          <w:rFonts w:ascii="Times New Roman" w:hAnsi="Times New Roman" w:cs="Times New Roman"/>
+          <w:i/>
+          <w:iCs/>
+          <w:sz w:val="28"/>
+          <w:szCs w:val="28"/>
+        </w:rPr>
+        <w:t xml:space="preserve"> (block, unblock, priority)</w:t>
       </w:r>
     </w:p>
     <w:p>
@@ -1386,8 +1794,21 @@
           <w:szCs w:val="28"/>
           <w:u w:val="single"/>
         </w:rPr>
-        <w:t>Mubarak Alzaid</w:t>
-      </w:r>
+        <w:t xml:space="preserve">Mubarak </w:t>
+      </w:r>
+      <w:proofErr w:type="spellStart"/>
+      <w:r>
+        <w:rPr>
+          <w:rFonts w:ascii="Times New Roman" w:hAnsi="Times New Roman" w:cs="Times New Roman"/>
+          <w:b/>
+          <w:bCs/>
+          <w:sz w:val="28"/>
+          <w:szCs w:val="28"/>
+          <w:u w:val="single"/>
+        </w:rPr>
+        <w:t>Alzaid</w:t>
+      </w:r>
+      <w:proofErr w:type="spellEnd"/>
     </w:p>
     <w:p>
       <w:pPr>
@@ -1402,6 +1823,7 @@
           <w:szCs w:val="28"/>
         </w:rPr>
       </w:pPr>
+      <w:proofErr w:type="spellStart"/>
       <w:r>
         <w:rPr>
           <w:rFonts w:ascii="Times New Roman" w:hAnsi="Times New Roman" w:cs="Times New Roman"/>
@@ -1410,6 +1832,7 @@
         </w:rPr>
         <w:t>sys_call_isr</w:t>
       </w:r>
+      <w:proofErr w:type="spellEnd"/>
     </w:p>
     <w:p>
       <w:pPr>
@@ -1424,13 +1847,23 @@
           <w:szCs w:val="28"/>
         </w:rPr>
       </w:pPr>
-      <w:r>
-        <w:rPr>
-          <w:rFonts w:ascii="Times New Roman" w:hAnsi="Times New Roman" w:cs="Times New Roman"/>
-          <w:sz w:val="28"/>
-          <w:szCs w:val="28"/>
-        </w:rPr>
-        <w:t>Context struct</w:t>
+      <w:proofErr w:type="gramStart"/>
+      <w:r>
+        <w:rPr>
+          <w:rFonts w:ascii="Times New Roman" w:hAnsi="Times New Roman" w:cs="Times New Roman"/>
+          <w:sz w:val="28"/>
+          <w:szCs w:val="28"/>
+        </w:rPr>
+        <w:t>Context</w:t>
+      </w:r>
+      <w:proofErr w:type="gramEnd"/>
+      <w:r>
+        <w:rPr>
+          <w:rFonts w:ascii="Times New Roman" w:hAnsi="Times New Roman" w:cs="Times New Roman"/>
+          <w:sz w:val="28"/>
+          <w:szCs w:val="28"/>
+        </w:rPr>
+        <w:t xml:space="preserve"> struct</w:t>
       </w:r>
     </w:p>
     <w:p>
@@ -1567,7 +2000,25 @@
           <w:sz w:val="28"/>
           <w:szCs w:val="28"/>
         </w:rPr>
-        <w:t>Edited setupPCB() to accommodate size of context</w:t>
+        <w:t xml:space="preserve">Edited </w:t>
+      </w:r>
+      <w:proofErr w:type="spellStart"/>
+      <w:r>
+        <w:rPr>
+          <w:rFonts w:ascii="Times New Roman" w:hAnsi="Times New Roman" w:cs="Times New Roman"/>
+          <w:sz w:val="28"/>
+          <w:szCs w:val="28"/>
+        </w:rPr>
+        <w:t>setupPCB</w:t>
+      </w:r>
+      <w:proofErr w:type="spellEnd"/>
+      <w:r>
+        <w:rPr>
+          <w:rFonts w:ascii="Times New Roman" w:hAnsi="Times New Roman" w:cs="Times New Roman"/>
+          <w:sz w:val="28"/>
+          <w:szCs w:val="28"/>
+        </w:rPr>
+        <w:t>() to accommodate size of context</w:t>
       </w:r>
     </w:p>
     <w:p>
@@ -1627,7 +2078,43 @@
           <w:sz w:val="28"/>
           <w:szCs w:val="28"/>
         </w:rPr>
-        <w:t>Implementation of the interrupt handler (kmain.c and interrupts.c)</w:t>
+        <w:t>Implementation of the interrupt handler (</w:t>
+      </w:r>
+      <w:proofErr w:type="spellStart"/>
+      <w:r>
+        <w:rPr>
+          <w:rFonts w:ascii="Times New Roman" w:hAnsi="Times New Roman" w:cs="Times New Roman"/>
+          <w:sz w:val="28"/>
+          <w:szCs w:val="28"/>
+        </w:rPr>
+        <w:t>kmain.c</w:t>
+      </w:r>
+      <w:proofErr w:type="spellEnd"/>
+      <w:r>
+        <w:rPr>
+          <w:rFonts w:ascii="Times New Roman" w:hAnsi="Times New Roman" w:cs="Times New Roman"/>
+          <w:sz w:val="28"/>
+          <w:szCs w:val="28"/>
+        </w:rPr>
+        <w:t xml:space="preserve"> and </w:t>
+      </w:r>
+      <w:proofErr w:type="spellStart"/>
+      <w:r>
+        <w:rPr>
+          <w:rFonts w:ascii="Times New Roman" w:hAnsi="Times New Roman" w:cs="Times New Roman"/>
+          <w:sz w:val="28"/>
+          <w:szCs w:val="28"/>
+        </w:rPr>
+        <w:t>interrupts.c</w:t>
+      </w:r>
+      <w:proofErr w:type="spellEnd"/>
+      <w:r>
+        <w:rPr>
+          <w:rFonts w:ascii="Times New Roman" w:hAnsi="Times New Roman" w:cs="Times New Roman"/>
+          <w:sz w:val="28"/>
+          <w:szCs w:val="28"/>
+        </w:rPr>
+        <w:t>)</w:t>
       </w:r>
     </w:p>
     <w:p>
@@ -1666,13 +2153,23 @@
           <w:szCs w:val="28"/>
         </w:rPr>
       </w:pPr>
-      <w:r>
-        <w:rPr>
-          <w:rFonts w:ascii="Times New Roman" w:hAnsi="Times New Roman" w:cs="Times New Roman"/>
-          <w:sz w:val="28"/>
-          <w:szCs w:val="28"/>
-        </w:rPr>
-        <w:t>Sys_call()</w:t>
+      <w:proofErr w:type="spellStart"/>
+      <w:r>
+        <w:rPr>
+          <w:rFonts w:ascii="Times New Roman" w:hAnsi="Times New Roman" w:cs="Times New Roman"/>
+          <w:sz w:val="28"/>
+          <w:szCs w:val="28"/>
+        </w:rPr>
+        <w:t>Sys_call</w:t>
+      </w:r>
+      <w:proofErr w:type="spellEnd"/>
+      <w:r>
+        <w:rPr>
+          <w:rFonts w:ascii="Times New Roman" w:hAnsi="Times New Roman" w:cs="Times New Roman"/>
+          <w:sz w:val="28"/>
+          <w:szCs w:val="28"/>
+        </w:rPr>
+        <w:t>()</w:t>
       </w:r>
     </w:p>
     <w:p>
@@ -1742,17 +2239,43 @@
           <w:u w:val="single"/>
         </w:rPr>
       </w:pPr>
-      <w:r>
-        <w:rPr>
-          <w:rFonts w:ascii="Times New Roman" w:hAnsi="Times New Roman" w:cs="Times New Roman"/>
-          <w:b/>
-          <w:bCs/>
-          <w:sz w:val="28"/>
-          <w:szCs w:val="28"/>
-          <w:u w:val="single"/>
-        </w:rPr>
-        <w:t>Assel Alabadi</w:t>
-      </w:r>
+      <w:proofErr w:type="spellStart"/>
+      <w:r>
+        <w:rPr>
+          <w:rFonts w:ascii="Times New Roman" w:hAnsi="Times New Roman" w:cs="Times New Roman"/>
+          <w:b/>
+          <w:bCs/>
+          <w:sz w:val="28"/>
+          <w:szCs w:val="28"/>
+          <w:u w:val="single"/>
+        </w:rPr>
+        <w:t>Assel</w:t>
+      </w:r>
+      <w:proofErr w:type="spellEnd"/>
+      <w:r>
+        <w:rPr>
+          <w:rFonts w:ascii="Times New Roman" w:hAnsi="Times New Roman" w:cs="Times New Roman"/>
+          <w:b/>
+          <w:bCs/>
+          <w:sz w:val="28"/>
+          <w:szCs w:val="28"/>
+          <w:u w:val="single"/>
+        </w:rPr>
+        <w:t xml:space="preserve"> </w:t>
+      </w:r>
+      <w:proofErr w:type="spellStart"/>
+      <w:r>
+        <w:rPr>
+          <w:rFonts w:ascii="Times New Roman" w:hAnsi="Times New Roman" w:cs="Times New Roman"/>
+          <w:b/>
+          <w:bCs/>
+          <w:sz w:val="28"/>
+          <w:szCs w:val="28"/>
+          <w:u w:val="single"/>
+        </w:rPr>
+        <w:t>Alabadi</w:t>
+      </w:r>
+      <w:proofErr w:type="spellEnd"/>
     </w:p>
     <w:p>
       <w:pPr>
@@ -1789,13 +2312,23 @@
           <w:szCs w:val="28"/>
         </w:rPr>
       </w:pPr>
-      <w:r>
-        <w:rPr>
-          <w:rFonts w:ascii="Times New Roman" w:hAnsi="Times New Roman" w:cs="Times New Roman"/>
-          <w:sz w:val="28"/>
-          <w:szCs w:val="28"/>
-        </w:rPr>
-        <w:t>Loadr_pcb() (loads functions as processes)</w:t>
+      <w:proofErr w:type="spellStart"/>
+      <w:r>
+        <w:rPr>
+          <w:rFonts w:ascii="Times New Roman" w:hAnsi="Times New Roman" w:cs="Times New Roman"/>
+          <w:sz w:val="28"/>
+          <w:szCs w:val="28"/>
+        </w:rPr>
+        <w:t>Loadr_pcb</w:t>
+      </w:r>
+      <w:proofErr w:type="spellEnd"/>
+      <w:r>
+        <w:rPr>
+          <w:rFonts w:ascii="Times New Roman" w:hAnsi="Times New Roman" w:cs="Times New Roman"/>
+          <w:sz w:val="28"/>
+          <w:szCs w:val="28"/>
+        </w:rPr>
+        <w:t>() (loads functions as processes)</w:t>
       </w:r>
     </w:p>
     <w:p>
@@ -1889,8 +2422,21 @@
           <w:szCs w:val="28"/>
           <w:u w:val="single"/>
         </w:rPr>
-        <w:t>Mubarak Alzaid</w:t>
-      </w:r>
+        <w:t xml:space="preserve">Mubarak </w:t>
+      </w:r>
+      <w:proofErr w:type="spellStart"/>
+      <w:r>
+        <w:rPr>
+          <w:rFonts w:ascii="Times New Roman" w:hAnsi="Times New Roman" w:cs="Times New Roman"/>
+          <w:b/>
+          <w:bCs/>
+          <w:sz w:val="28"/>
+          <w:szCs w:val="28"/>
+          <w:u w:val="single"/>
+        </w:rPr>
+        <w:t>Alzaid</w:t>
+      </w:r>
+      <w:proofErr w:type="spellEnd"/>
     </w:p>
     <w:p>
       <w:pPr>
@@ -1910,6 +2456,7 @@
           <w:u w:val="single"/>
         </w:rPr>
       </w:pPr>
+      <w:proofErr w:type="spellStart"/>
       <w:r>
         <w:rPr>
           <w:rFonts w:ascii="Times New Roman" w:hAnsi="Times New Roman" w:cs="Times New Roman"/>
@@ -1918,6 +2465,7 @@
         </w:rPr>
         <w:t>Init_heap</w:t>
       </w:r>
+      <w:proofErr w:type="spellEnd"/>
       <w:r>
         <w:rPr>
           <w:rFonts w:ascii="Times New Roman" w:hAnsi="Times New Roman" w:cs="Times New Roman"/>
@@ -1945,13 +2493,23 @@
           <w:u w:val="single"/>
         </w:rPr>
       </w:pPr>
-      <w:r>
-        <w:rPr>
-          <w:rFonts w:ascii="Times New Roman" w:hAnsi="Times New Roman" w:cs="Times New Roman"/>
-          <w:sz w:val="28"/>
-          <w:szCs w:val="28"/>
-        </w:rPr>
-        <w:t>allocateMemory()</w:t>
+      <w:proofErr w:type="spellStart"/>
+      <w:r>
+        <w:rPr>
+          <w:rFonts w:ascii="Times New Roman" w:hAnsi="Times New Roman" w:cs="Times New Roman"/>
+          <w:sz w:val="28"/>
+          <w:szCs w:val="28"/>
+        </w:rPr>
+        <w:t>allocateMemory</w:t>
+      </w:r>
+      <w:proofErr w:type="spellEnd"/>
+      <w:r>
+        <w:rPr>
+          <w:rFonts w:ascii="Times New Roman" w:hAnsi="Times New Roman" w:cs="Times New Roman"/>
+          <w:sz w:val="28"/>
+          <w:szCs w:val="28"/>
+        </w:rPr>
+        <w:t>()</w:t>
       </w:r>
       <w:r>
         <w:rPr>
@@ -2000,13 +2558,23 @@
           <w:szCs w:val="28"/>
         </w:rPr>
       </w:pPr>
-      <w:r>
-        <w:rPr>
-          <w:rFonts w:ascii="Times New Roman" w:hAnsi="Times New Roman" w:cs="Times New Roman"/>
-          <w:sz w:val="28"/>
-          <w:szCs w:val="28"/>
-        </w:rPr>
-        <w:t>isEmpty()</w:t>
+      <w:proofErr w:type="spellStart"/>
+      <w:r>
+        <w:rPr>
+          <w:rFonts w:ascii="Times New Roman" w:hAnsi="Times New Roman" w:cs="Times New Roman"/>
+          <w:sz w:val="28"/>
+          <w:szCs w:val="28"/>
+        </w:rPr>
+        <w:t>isEmpty</w:t>
+      </w:r>
+      <w:proofErr w:type="spellEnd"/>
+      <w:r>
+        <w:rPr>
+          <w:rFonts w:ascii="Times New Roman" w:hAnsi="Times New Roman" w:cs="Times New Roman"/>
+          <w:sz w:val="28"/>
+          <w:szCs w:val="28"/>
+        </w:rPr>
+        <w:t>()</w:t>
       </w:r>
     </w:p>
     <w:p>
@@ -2022,13 +2590,23 @@
           <w:szCs w:val="28"/>
         </w:rPr>
       </w:pPr>
-      <w:r>
-        <w:rPr>
-          <w:rFonts w:ascii="Times New Roman" w:hAnsi="Times New Roman" w:cs="Times New Roman"/>
-          <w:sz w:val="28"/>
-          <w:szCs w:val="28"/>
-        </w:rPr>
-        <w:t>showList()</w:t>
+      <w:proofErr w:type="spellStart"/>
+      <w:r>
+        <w:rPr>
+          <w:rFonts w:ascii="Times New Roman" w:hAnsi="Times New Roman" w:cs="Times New Roman"/>
+          <w:sz w:val="28"/>
+          <w:szCs w:val="28"/>
+        </w:rPr>
+        <w:t>showList</w:t>
+      </w:r>
+      <w:proofErr w:type="spellEnd"/>
+      <w:r>
+        <w:rPr>
+          <w:rFonts w:ascii="Times New Roman" w:hAnsi="Times New Roman" w:cs="Times New Roman"/>
+          <w:sz w:val="28"/>
+          <w:szCs w:val="28"/>
+        </w:rPr>
+        <w:t>()</w:t>
       </w:r>
     </w:p>
     <w:p>
@@ -2111,49 +2689,85 @@
           <w:szCs w:val="28"/>
         </w:rPr>
       </w:pPr>
-      <w:r>
-        <w:rPr>
-          <w:rFonts w:ascii="Times New Roman" w:hAnsi="Times New Roman" w:cs="Times New Roman"/>
-          <w:sz w:val="28"/>
-          <w:szCs w:val="28"/>
-        </w:rPr>
-        <w:t>freeMemory()</w:t>
-      </w:r>
-    </w:p>
-    <w:p>
-      <w:pPr>
-        <w:pStyle w:val="ListParagraph"/>
-        <w:rPr>
-          <w:rFonts w:ascii="Times New Roman" w:hAnsi="Times New Roman" w:cs="Times New Roman"/>
-          <w:b/>
-          <w:bCs/>
-          <w:sz w:val="28"/>
-          <w:szCs w:val="28"/>
-        </w:rPr>
-      </w:pPr>
-    </w:p>
-    <w:p>
-      <w:pPr>
-        <w:rPr>
-          <w:rFonts w:ascii="Times New Roman" w:hAnsi="Times New Roman" w:cs="Times New Roman"/>
-          <w:b/>
-          <w:bCs/>
-          <w:sz w:val="28"/>
-          <w:szCs w:val="28"/>
-          <w:u w:val="single"/>
-        </w:rPr>
-      </w:pPr>
-      <w:r>
-        <w:rPr>
-          <w:rFonts w:ascii="Times New Roman" w:hAnsi="Times New Roman" w:cs="Times New Roman"/>
-          <w:b/>
-          <w:bCs/>
-          <w:sz w:val="28"/>
-          <w:szCs w:val="28"/>
-          <w:u w:val="single"/>
-        </w:rPr>
-        <w:t>Assel Alabadi</w:t>
-      </w:r>
+      <w:proofErr w:type="spellStart"/>
+      <w:r>
+        <w:rPr>
+          <w:rFonts w:ascii="Times New Roman" w:hAnsi="Times New Roman" w:cs="Times New Roman"/>
+          <w:sz w:val="28"/>
+          <w:szCs w:val="28"/>
+        </w:rPr>
+        <w:t>freeMemory</w:t>
+      </w:r>
+      <w:proofErr w:type="spellEnd"/>
+      <w:r>
+        <w:rPr>
+          <w:rFonts w:ascii="Times New Roman" w:hAnsi="Times New Roman" w:cs="Times New Roman"/>
+          <w:sz w:val="28"/>
+          <w:szCs w:val="28"/>
+        </w:rPr>
+        <w:t>()</w:t>
+      </w:r>
+    </w:p>
+    <w:p>
+      <w:pPr>
+        <w:pStyle w:val="ListParagraph"/>
+        <w:rPr>
+          <w:rFonts w:ascii="Times New Roman" w:hAnsi="Times New Roman" w:cs="Times New Roman"/>
+          <w:b/>
+          <w:bCs/>
+          <w:sz w:val="28"/>
+          <w:szCs w:val="28"/>
+        </w:rPr>
+      </w:pPr>
+    </w:p>
+    <w:p>
+      <w:pPr>
+        <w:rPr>
+          <w:rFonts w:ascii="Times New Roman" w:hAnsi="Times New Roman" w:cs="Times New Roman"/>
+          <w:b/>
+          <w:bCs/>
+          <w:sz w:val="28"/>
+          <w:szCs w:val="28"/>
+          <w:u w:val="single"/>
+        </w:rPr>
+      </w:pPr>
+      <w:proofErr w:type="spellStart"/>
+      <w:r>
+        <w:rPr>
+          <w:rFonts w:ascii="Times New Roman" w:hAnsi="Times New Roman" w:cs="Times New Roman"/>
+          <w:b/>
+          <w:bCs/>
+          <w:sz w:val="28"/>
+          <w:szCs w:val="28"/>
+          <w:u w:val="single"/>
+        </w:rPr>
+        <w:t>Assel</w:t>
+      </w:r>
+      <w:proofErr w:type="spellEnd"/>
+      <w:r>
+        <w:rPr>
+          <w:rFonts w:ascii="Times New Roman" w:hAnsi="Times New Roman" w:cs="Times New Roman"/>
+          <w:b/>
+          <w:bCs/>
+          <w:sz w:val="28"/>
+          <w:szCs w:val="28"/>
+          <w:u w:val="single"/>
+        </w:rPr>
+        <w:t xml:space="preserve"> </w:t>
+      </w:r>
+      <w:proofErr w:type="spellStart"/>
+      <w:r>
+        <w:rPr>
+          <w:rFonts w:ascii="Times New Roman" w:hAnsi="Times New Roman" w:cs="Times New Roman"/>
+          <w:b/>
+          <w:bCs/>
+          <w:sz w:val="28"/>
+          <w:szCs w:val="28"/>
+          <w:u w:val="single"/>
+        </w:rPr>
+        <w:t>Alabadi</w:t>
+      </w:r>
+      <w:proofErr w:type="spellEnd"/>
     </w:p>
     <w:p>
       <w:pPr>
@@ -2212,13 +2826,611 @@
           <w:szCs w:val="28"/>
         </w:rPr>
       </w:pPr>
-      <w:r>
-        <w:rPr>
-          <w:rFonts w:ascii="Times New Roman" w:hAnsi="Times New Roman" w:cs="Times New Roman"/>
-          <w:sz w:val="28"/>
-          <w:szCs w:val="28"/>
-        </w:rPr>
-        <w:t>List struct</w:t>
+      <w:proofErr w:type="gramStart"/>
+      <w:r>
+        <w:rPr>
+          <w:rFonts w:ascii="Times New Roman" w:hAnsi="Times New Roman" w:cs="Times New Roman"/>
+          <w:sz w:val="28"/>
+          <w:szCs w:val="28"/>
+        </w:rPr>
+        <w:t>List</w:t>
+      </w:r>
+      <w:proofErr w:type="gramEnd"/>
+      <w:r>
+        <w:rPr>
+          <w:rFonts w:ascii="Times New Roman" w:hAnsi="Times New Roman" w:cs="Times New Roman"/>
+          <w:sz w:val="28"/>
+          <w:szCs w:val="28"/>
+        </w:rPr>
+        <w:t xml:space="preserve"> struct</w:t>
+      </w:r>
+    </w:p>
+    <w:p>
+      <w:pPr>
+        <w:rPr>
+          <w:rFonts w:ascii="Times New Roman" w:hAnsi="Times New Roman" w:cs="Times New Roman"/>
+          <w:sz w:val="28"/>
+          <w:szCs w:val="28"/>
+        </w:rPr>
+      </w:pPr>
+      <w:r>
+        <w:rPr>
+          <w:rFonts w:ascii="Times New Roman" w:hAnsi="Times New Roman" w:cs="Times New Roman"/>
+          <w:sz w:val="28"/>
+          <w:szCs w:val="28"/>
+        </w:rPr>
+        <w:br w:type="page"/>
+      </w:r>
+    </w:p>
+    <w:p>
+      <w:pPr>
+        <w:rPr>
+          <w:rFonts w:ascii="Times New Roman" w:hAnsi="Times New Roman" w:cs="Times New Roman"/>
+          <w:b/>
+          <w:bCs/>
+          <w:sz w:val="28"/>
+          <w:szCs w:val="28"/>
+        </w:rPr>
+      </w:pPr>
+      <w:r>
+        <w:rPr>
+          <w:rFonts w:ascii="Times New Roman" w:hAnsi="Times New Roman" w:cs="Times New Roman"/>
+          <w:b/>
+          <w:bCs/>
+          <w:sz w:val="28"/>
+          <w:szCs w:val="28"/>
+        </w:rPr>
+        <w:lastRenderedPageBreak/>
+        <w:t>R</w:t>
+      </w:r>
+      <w:r>
+        <w:rPr>
+          <w:rFonts w:ascii="Times New Roman" w:hAnsi="Times New Roman" w:cs="Times New Roman"/>
+          <w:b/>
+          <w:bCs/>
+          <w:sz w:val="28"/>
+          <w:szCs w:val="28"/>
+        </w:rPr>
+        <w:t>6:</w:t>
+      </w:r>
+    </w:p>
+    <w:p>
+      <w:pPr>
+        <w:rPr>
+          <w:rFonts w:ascii="Times New Roman" w:hAnsi="Times New Roman" w:cs="Times New Roman"/>
+          <w:b/>
+          <w:bCs/>
+          <w:sz w:val="28"/>
+          <w:szCs w:val="28"/>
+          <w:u w:val="single"/>
+        </w:rPr>
+      </w:pPr>
+      <w:r>
+        <w:rPr>
+          <w:rFonts w:ascii="Times New Roman" w:hAnsi="Times New Roman" w:cs="Times New Roman"/>
+          <w:b/>
+          <w:bCs/>
+          <w:sz w:val="28"/>
+          <w:szCs w:val="28"/>
+          <w:u w:val="single"/>
+        </w:rPr>
+        <w:t xml:space="preserve">Mubarak </w:t>
+      </w:r>
+      <w:proofErr w:type="spellStart"/>
+      <w:r>
+        <w:rPr>
+          <w:rFonts w:ascii="Times New Roman" w:hAnsi="Times New Roman" w:cs="Times New Roman"/>
+          <w:b/>
+          <w:bCs/>
+          <w:sz w:val="28"/>
+          <w:szCs w:val="28"/>
+          <w:u w:val="single"/>
+        </w:rPr>
+        <w:t>Alzaid</w:t>
+      </w:r>
+      <w:proofErr w:type="spellEnd"/>
+    </w:p>
+    <w:p>
+      <w:pPr>
+        <w:pStyle w:val="ListParagraph"/>
+        <w:numPr>
+          <w:ilvl w:val="0"/>
+          <w:numId w:val="6"/>
+        </w:numPr>
+        <w:rPr>
+          <w:rFonts w:ascii="Times New Roman" w:hAnsi="Times New Roman" w:cs="Times New Roman"/>
+          <w:b/>
+          <w:bCs/>
+          <w:sz w:val="28"/>
+          <w:szCs w:val="28"/>
+        </w:rPr>
+      </w:pPr>
+      <w:r>
+        <w:rPr>
+          <w:rFonts w:ascii="Times New Roman" w:hAnsi="Times New Roman" w:cs="Times New Roman"/>
+          <w:sz w:val="28"/>
+          <w:szCs w:val="28"/>
+        </w:rPr>
+        <w:t xml:space="preserve">Changes to </w:t>
+      </w:r>
+      <w:proofErr w:type="spellStart"/>
+      <w:r>
+        <w:rPr>
+          <w:rFonts w:ascii="Times New Roman" w:hAnsi="Times New Roman" w:cs="Times New Roman"/>
+          <w:sz w:val="28"/>
+          <w:szCs w:val="28"/>
+        </w:rPr>
+        <w:t>sys_call</w:t>
+      </w:r>
+      <w:proofErr w:type="spellEnd"/>
+      <w:r>
+        <w:rPr>
+          <w:rFonts w:ascii="Times New Roman" w:hAnsi="Times New Roman" w:cs="Times New Roman"/>
+          <w:sz w:val="28"/>
+          <w:szCs w:val="28"/>
+        </w:rPr>
+        <w:t>()</w:t>
+      </w:r>
+    </w:p>
+    <w:p>
+      <w:pPr>
+        <w:pStyle w:val="ListParagraph"/>
+        <w:numPr>
+          <w:ilvl w:val="0"/>
+          <w:numId w:val="6"/>
+        </w:numPr>
+        <w:rPr>
+          <w:rFonts w:ascii="Times New Roman" w:hAnsi="Times New Roman" w:cs="Times New Roman"/>
+          <w:b/>
+          <w:bCs/>
+          <w:sz w:val="28"/>
+          <w:szCs w:val="28"/>
+        </w:rPr>
+      </w:pPr>
+      <w:proofErr w:type="spellStart"/>
+      <w:r>
+        <w:rPr>
+          <w:rFonts w:ascii="Times New Roman" w:hAnsi="Times New Roman" w:cs="Times New Roman"/>
+          <w:sz w:val="28"/>
+          <w:szCs w:val="28"/>
+        </w:rPr>
+        <w:t>IOscheduler</w:t>
+      </w:r>
+      <w:proofErr w:type="spellEnd"/>
+      <w:r>
+        <w:rPr>
+          <w:rFonts w:ascii="Times New Roman" w:hAnsi="Times New Roman" w:cs="Times New Roman"/>
+          <w:sz w:val="28"/>
+          <w:szCs w:val="28"/>
+        </w:rPr>
+        <w:t>()</w:t>
+      </w:r>
+    </w:p>
+    <w:p>
+      <w:pPr>
+        <w:pStyle w:val="ListParagraph"/>
+        <w:numPr>
+          <w:ilvl w:val="1"/>
+          <w:numId w:val="6"/>
+        </w:numPr>
+        <w:rPr>
+          <w:rFonts w:ascii="Times New Roman" w:hAnsi="Times New Roman" w:cs="Times New Roman"/>
+          <w:b/>
+          <w:bCs/>
+          <w:sz w:val="28"/>
+          <w:szCs w:val="28"/>
+        </w:rPr>
+      </w:pPr>
+      <w:r>
+        <w:rPr>
+          <w:rFonts w:ascii="Times New Roman" w:hAnsi="Times New Roman" w:cs="Times New Roman"/>
+          <w:sz w:val="28"/>
+          <w:szCs w:val="28"/>
+        </w:rPr>
+        <w:t xml:space="preserve">Helper function </w:t>
+      </w:r>
+      <w:proofErr w:type="spellStart"/>
+      <w:r>
+        <w:rPr>
+          <w:rFonts w:ascii="Times New Roman" w:hAnsi="Times New Roman" w:cs="Times New Roman"/>
+          <w:sz w:val="28"/>
+          <w:szCs w:val="28"/>
+        </w:rPr>
+        <w:t>loadIOCB</w:t>
+      </w:r>
+      <w:proofErr w:type="spellEnd"/>
+      <w:r>
+        <w:rPr>
+          <w:rFonts w:ascii="Times New Roman" w:hAnsi="Times New Roman" w:cs="Times New Roman"/>
+          <w:sz w:val="28"/>
+          <w:szCs w:val="28"/>
+        </w:rPr>
+        <w:t>()</w:t>
+      </w:r>
+    </w:p>
+    <w:p>
+      <w:pPr>
+        <w:pStyle w:val="ListParagraph"/>
+        <w:numPr>
+          <w:ilvl w:val="0"/>
+          <w:numId w:val="6"/>
+        </w:numPr>
+        <w:rPr>
+          <w:rFonts w:ascii="Times New Roman" w:hAnsi="Times New Roman" w:cs="Times New Roman"/>
+          <w:b/>
+          <w:bCs/>
+          <w:sz w:val="28"/>
+          <w:szCs w:val="28"/>
+        </w:rPr>
+      </w:pPr>
+      <w:proofErr w:type="spellStart"/>
+      <w:r>
+        <w:rPr>
+          <w:rFonts w:ascii="Times New Roman" w:hAnsi="Times New Roman" w:cs="Times New Roman"/>
+          <w:sz w:val="28"/>
+          <w:szCs w:val="28"/>
+        </w:rPr>
+        <w:t>Com_open</w:t>
+      </w:r>
+      <w:proofErr w:type="spellEnd"/>
+      <w:r>
+        <w:rPr>
+          <w:rFonts w:ascii="Times New Roman" w:hAnsi="Times New Roman" w:cs="Times New Roman"/>
+          <w:sz w:val="28"/>
+          <w:szCs w:val="28"/>
+        </w:rPr>
+        <w:t>()</w:t>
+      </w:r>
+    </w:p>
+    <w:p>
+      <w:pPr>
+        <w:pStyle w:val="ListParagraph"/>
+        <w:numPr>
+          <w:ilvl w:val="0"/>
+          <w:numId w:val="6"/>
+        </w:numPr>
+        <w:rPr>
+          <w:rFonts w:ascii="Times New Roman" w:hAnsi="Times New Roman" w:cs="Times New Roman"/>
+          <w:b/>
+          <w:bCs/>
+          <w:sz w:val="28"/>
+          <w:szCs w:val="28"/>
+        </w:rPr>
+      </w:pPr>
+      <w:r>
+        <w:rPr>
+          <w:rFonts w:ascii="Times New Roman" w:hAnsi="Times New Roman" w:cs="Times New Roman"/>
+          <w:i/>
+          <w:iCs/>
+          <w:sz w:val="28"/>
+          <w:szCs w:val="28"/>
+        </w:rPr>
+        <w:t>Debugging</w:t>
+      </w:r>
+    </w:p>
+    <w:p>
+      <w:pPr>
+        <w:rPr>
+          <w:rFonts w:ascii="Times New Roman" w:hAnsi="Times New Roman" w:cs="Times New Roman"/>
+          <w:b/>
+          <w:bCs/>
+          <w:sz w:val="28"/>
+          <w:szCs w:val="28"/>
+        </w:rPr>
+      </w:pPr>
+    </w:p>
+    <w:p>
+      <w:pPr>
+        <w:rPr>
+          <w:rFonts w:ascii="Times New Roman" w:hAnsi="Times New Roman" w:cs="Times New Roman"/>
+          <w:b/>
+          <w:bCs/>
+          <w:sz w:val="28"/>
+          <w:szCs w:val="28"/>
+          <w:u w:val="single"/>
+        </w:rPr>
+      </w:pPr>
+      <w:r>
+        <w:rPr>
+          <w:rFonts w:ascii="Times New Roman" w:hAnsi="Times New Roman" w:cs="Times New Roman"/>
+          <w:b/>
+          <w:bCs/>
+          <w:sz w:val="28"/>
+          <w:szCs w:val="28"/>
+          <w:u w:val="single"/>
+        </w:rPr>
+        <w:t>Nezar Alsarraf</w:t>
+      </w:r>
+    </w:p>
+    <w:p>
+      <w:pPr>
+        <w:pStyle w:val="ListParagraph"/>
+        <w:numPr>
+          <w:ilvl w:val="0"/>
+          <w:numId w:val="6"/>
+        </w:numPr>
+        <w:rPr>
+          <w:rFonts w:ascii="Times New Roman" w:hAnsi="Times New Roman" w:cs="Times New Roman"/>
+          <w:b/>
+          <w:bCs/>
+          <w:sz w:val="28"/>
+          <w:szCs w:val="28"/>
+        </w:rPr>
+      </w:pPr>
+      <w:r>
+        <w:rPr>
+          <w:rFonts w:ascii="Times New Roman" w:hAnsi="Times New Roman" w:cs="Times New Roman"/>
+          <w:sz w:val="28"/>
+          <w:szCs w:val="28"/>
+        </w:rPr>
+        <w:t>IOCB struct</w:t>
+      </w:r>
+    </w:p>
+    <w:p>
+      <w:pPr>
+        <w:pStyle w:val="ListParagraph"/>
+        <w:numPr>
+          <w:ilvl w:val="0"/>
+          <w:numId w:val="6"/>
+        </w:numPr>
+        <w:rPr>
+          <w:rFonts w:ascii="Times New Roman" w:hAnsi="Times New Roman" w:cs="Times New Roman"/>
+          <w:b/>
+          <w:bCs/>
+          <w:sz w:val="28"/>
+          <w:szCs w:val="28"/>
+        </w:rPr>
+      </w:pPr>
+      <w:proofErr w:type="spellStart"/>
+      <w:r>
+        <w:rPr>
+          <w:rFonts w:ascii="Times New Roman" w:hAnsi="Times New Roman" w:cs="Times New Roman"/>
+          <w:sz w:val="28"/>
+          <w:szCs w:val="28"/>
+        </w:rPr>
+        <w:t>Com_write</w:t>
+      </w:r>
+      <w:proofErr w:type="spellEnd"/>
+      <w:r>
+        <w:rPr>
+          <w:rFonts w:ascii="Times New Roman" w:hAnsi="Times New Roman" w:cs="Times New Roman"/>
+          <w:sz w:val="28"/>
+          <w:szCs w:val="28"/>
+        </w:rPr>
+        <w:t>()</w:t>
+      </w:r>
+    </w:p>
+    <w:p>
+      <w:pPr>
+        <w:rPr>
+          <w:rFonts w:ascii="Times New Roman" w:hAnsi="Times New Roman" w:cs="Times New Roman"/>
+          <w:b/>
+          <w:bCs/>
+          <w:sz w:val="28"/>
+          <w:szCs w:val="28"/>
+          <w:u w:val="single"/>
+        </w:rPr>
+      </w:pPr>
+      <w:r>
+        <w:rPr>
+          <w:rFonts w:ascii="Times New Roman" w:hAnsi="Times New Roman" w:cs="Times New Roman"/>
+          <w:b/>
+          <w:bCs/>
+          <w:sz w:val="28"/>
+          <w:szCs w:val="28"/>
+          <w:u w:val="single"/>
+        </w:rPr>
+        <w:t>Aqeel Bahman</w:t>
+      </w:r>
+    </w:p>
+    <w:p>
+      <w:pPr>
+        <w:pStyle w:val="ListParagraph"/>
+        <w:numPr>
+          <w:ilvl w:val="0"/>
+          <w:numId w:val="6"/>
+        </w:numPr>
+        <w:rPr>
+          <w:rFonts w:ascii="Times New Roman" w:hAnsi="Times New Roman" w:cs="Times New Roman"/>
+          <w:b/>
+          <w:bCs/>
+          <w:sz w:val="28"/>
+          <w:szCs w:val="28"/>
+        </w:rPr>
+      </w:pPr>
+      <w:r>
+        <w:rPr>
+          <w:rFonts w:ascii="Times New Roman" w:hAnsi="Times New Roman" w:cs="Times New Roman"/>
+          <w:sz w:val="28"/>
+          <w:szCs w:val="28"/>
+        </w:rPr>
+        <w:t>Interrupt handler (reading)</w:t>
+      </w:r>
+    </w:p>
+    <w:p>
+      <w:pPr>
+        <w:pStyle w:val="ListParagraph"/>
+        <w:numPr>
+          <w:ilvl w:val="0"/>
+          <w:numId w:val="6"/>
+        </w:numPr>
+        <w:rPr>
+          <w:rFonts w:ascii="Times New Roman" w:hAnsi="Times New Roman" w:cs="Times New Roman"/>
+          <w:b/>
+          <w:bCs/>
+          <w:sz w:val="28"/>
+          <w:szCs w:val="28"/>
+        </w:rPr>
+      </w:pPr>
+      <w:proofErr w:type="spellStart"/>
+      <w:r>
+        <w:rPr>
+          <w:rFonts w:ascii="Times New Roman" w:hAnsi="Times New Roman" w:cs="Times New Roman"/>
+          <w:sz w:val="28"/>
+          <w:szCs w:val="28"/>
+        </w:rPr>
+        <w:t>Com_read</w:t>
+      </w:r>
+      <w:proofErr w:type="spellEnd"/>
+      <w:r>
+        <w:rPr>
+          <w:rFonts w:ascii="Times New Roman" w:hAnsi="Times New Roman" w:cs="Times New Roman"/>
+          <w:sz w:val="28"/>
+          <w:szCs w:val="28"/>
+        </w:rPr>
+        <w:t>()</w:t>
+      </w:r>
+    </w:p>
+    <w:p>
+      <w:pPr>
+        <w:rPr>
+          <w:rFonts w:ascii="Times New Roman" w:hAnsi="Times New Roman" w:cs="Times New Roman"/>
+          <w:b/>
+          <w:bCs/>
+          <w:sz w:val="28"/>
+          <w:szCs w:val="28"/>
+        </w:rPr>
+      </w:pPr>
+    </w:p>
+    <w:p>
+      <w:pPr>
+        <w:rPr>
+          <w:rFonts w:ascii="Times New Roman" w:hAnsi="Times New Roman" w:cs="Times New Roman"/>
+          <w:b/>
+          <w:bCs/>
+          <w:sz w:val="28"/>
+          <w:szCs w:val="28"/>
+          <w:u w:val="single"/>
+        </w:rPr>
+      </w:pPr>
+      <w:proofErr w:type="spellStart"/>
+      <w:r>
+        <w:rPr>
+          <w:rFonts w:ascii="Times New Roman" w:hAnsi="Times New Roman" w:cs="Times New Roman"/>
+          <w:b/>
+          <w:bCs/>
+          <w:sz w:val="28"/>
+          <w:szCs w:val="28"/>
+          <w:u w:val="single"/>
+        </w:rPr>
+        <w:t>Assel</w:t>
+      </w:r>
+      <w:proofErr w:type="spellEnd"/>
+      <w:r>
+        <w:rPr>
+          <w:rFonts w:ascii="Times New Roman" w:hAnsi="Times New Roman" w:cs="Times New Roman"/>
+          <w:b/>
+          <w:bCs/>
+          <w:sz w:val="28"/>
+          <w:szCs w:val="28"/>
+          <w:u w:val="single"/>
+        </w:rPr>
+        <w:t xml:space="preserve"> </w:t>
+      </w:r>
+      <w:proofErr w:type="spellStart"/>
+      <w:r>
+        <w:rPr>
+          <w:rFonts w:ascii="Times New Roman" w:hAnsi="Times New Roman" w:cs="Times New Roman"/>
+          <w:b/>
+          <w:bCs/>
+          <w:sz w:val="28"/>
+          <w:szCs w:val="28"/>
+          <w:u w:val="single"/>
+        </w:rPr>
+        <w:t>Alabadi</w:t>
+      </w:r>
+      <w:proofErr w:type="spellEnd"/>
+    </w:p>
+    <w:p>
+      <w:pPr>
+        <w:pStyle w:val="ListParagraph"/>
+        <w:numPr>
+          <w:ilvl w:val="0"/>
+          <w:numId w:val="6"/>
+        </w:numPr>
+        <w:rPr>
+          <w:rFonts w:ascii="Times New Roman" w:hAnsi="Times New Roman" w:cs="Times New Roman"/>
+          <w:b/>
+          <w:bCs/>
+          <w:sz w:val="28"/>
+          <w:szCs w:val="28"/>
+        </w:rPr>
+      </w:pPr>
+      <w:r>
+        <w:rPr>
+          <w:rFonts w:ascii="Times New Roman" w:hAnsi="Times New Roman" w:cs="Times New Roman"/>
+          <w:sz w:val="28"/>
+          <w:szCs w:val="28"/>
+        </w:rPr>
+        <w:t xml:space="preserve">DCB </w:t>
+      </w:r>
+      <w:proofErr w:type="spellStart"/>
+      <w:r>
+        <w:rPr>
+          <w:rFonts w:ascii="Times New Roman" w:hAnsi="Times New Roman" w:cs="Times New Roman"/>
+          <w:sz w:val="28"/>
+          <w:szCs w:val="28"/>
+        </w:rPr>
+        <w:t>strcut</w:t>
+      </w:r>
+      <w:proofErr w:type="spellEnd"/>
+    </w:p>
+    <w:p>
+      <w:pPr>
+        <w:pStyle w:val="ListParagraph"/>
+        <w:numPr>
+          <w:ilvl w:val="0"/>
+          <w:numId w:val="6"/>
+        </w:numPr>
+        <w:rPr>
+          <w:rFonts w:ascii="Times New Roman" w:hAnsi="Times New Roman" w:cs="Times New Roman"/>
+          <w:b/>
+          <w:bCs/>
+          <w:sz w:val="28"/>
+          <w:szCs w:val="28"/>
+        </w:rPr>
+      </w:pPr>
+      <w:r>
+        <w:rPr>
+          <w:rFonts w:ascii="Times New Roman" w:hAnsi="Times New Roman" w:cs="Times New Roman"/>
+          <w:sz w:val="28"/>
+          <w:szCs w:val="28"/>
+        </w:rPr>
+        <w:t>Interrupt handler (writing)</w:t>
+      </w:r>
+    </w:p>
+    <w:p>
+      <w:pPr>
+        <w:pStyle w:val="ListParagraph"/>
+        <w:numPr>
+          <w:ilvl w:val="0"/>
+          <w:numId w:val="6"/>
+        </w:numPr>
+        <w:rPr>
+          <w:rFonts w:ascii="Times New Roman" w:hAnsi="Times New Roman" w:cs="Times New Roman"/>
+          <w:b/>
+          <w:bCs/>
+          <w:sz w:val="28"/>
+          <w:szCs w:val="28"/>
+        </w:rPr>
+      </w:pPr>
+      <w:proofErr w:type="spellStart"/>
+      <w:r>
+        <w:rPr>
+          <w:rFonts w:ascii="Times New Roman" w:hAnsi="Times New Roman" w:cs="Times New Roman"/>
+          <w:sz w:val="28"/>
+          <w:szCs w:val="28"/>
+        </w:rPr>
+        <w:t>Com_close</w:t>
+      </w:r>
+      <w:proofErr w:type="spellEnd"/>
+      <w:r>
+        <w:rPr>
+          <w:rFonts w:ascii="Times New Roman" w:hAnsi="Times New Roman" w:cs="Times New Roman"/>
+          <w:sz w:val="28"/>
+          <w:szCs w:val="28"/>
+        </w:rPr>
+        <w:t>()</w:t>
       </w:r>
     </w:p>
     <w:p>
@@ -2255,6 +3467,119 @@
 <file path=word/numbering.xml><?xml version="1.0" encoding="utf-8"?>
 <w:numbering xmlns:wpc="http://schemas.microsoft.com/office/word/2010/wordprocessingCanvas" xmlns:cx="http://schemas.microsoft.com/office/drawing/2014/chartex" xmlns:cx1="http://schemas.microsoft.com/office/drawing/2015/9/8/chartex" xmlns:cx2="http://schemas.microsoft.com/office/drawing/2015/10/21/chartex" xmlns:cx3="http://schemas.microsoft.com/office/drawing/2016/5/9/chartex" xmlns:cx4="http://schemas.microsoft.com/office/drawing/2016/5/10/chartex" xmlns:cx5="http://schemas.microsoft.com/office/drawing/2016/5/11/chartex" xmlns:cx6="http://schemas.microsoft.com/office/drawing/2016/5/12/chartex" xmlns:cx7="http://schemas.microsoft.com/office/drawing/2016/5/13/chartex" xmlns:cx8="http://schemas.microsoft.com/office/drawing/2016/5/14/chartex" xmlns:mc="http://schemas.openxmlformats.org/markup-compatibility/2006" xmlns:aink="http://schemas.microsoft.com/office/drawing/2016/ink" xmlns:am3d="http://schemas.microsoft.com/office/drawing/2017/model3d" xmlns:o="urn:schemas-microsoft-com:office:office" xmlns:r="http://schemas.openxmlformats.org/officeDocument/2006/relationships" xmlns:m="http://schemas.openxmlformats.org/officeDocument/2006/math" xmlns:v="urn:schemas-microsoft-com:vml" xmlns:wp14="http://schemas.microsoft.com/office/word/2010/wordprocessingDrawing" xmlns:wp="http://schemas.openxmlformats.org/drawingml/2006/wordprocessingDrawing" xmlns:w10="urn:schemas-microsoft-com:office:word" xmlns:w="http://schemas.openxmlformats.org/wordprocessingml/2006/main" xmlns:w14="http://schemas.microsoft.com/office/word/2010/wordml" xmlns:w15="http://schemas.microsoft.com/office/word/2012/wordml" xmlns:w16cex="http://schemas.microsoft.com/office/word/2018/wordml/cex" xmlns:w16cid="http://schemas.microsoft.com/office/word/2016/wordml/cid" xmlns:w16="http://schemas.microsoft.com/office/word/2018/wordml" xmlns:w16sdtdh="http://schemas.microsoft.com/office/word/2020/wordml/sdtdatahash" xmlns:w16se="http://schemas.microsoft.com/office/word/2015/wordml/symex" xmlns:wpg="http://schemas.microsoft.com/office/word/2010/wordprocessingGroup" xmlns:wpi="http://schemas.microsoft.com/office/word/2010/wordprocessingInk" xmlns:wne="http://schemas.microsoft.com/office/word/2006/wordml" xmlns:wps="http://schemas.microsoft.com/office/word/2010/wordprocessingShape" mc:Ignorable="w14 w15 w16se w16cid w16 w16cex w16sdtdh wp14">
   <w:abstractNum w:abstractNumId="0" w15:restartNumberingAfterBreak="0">
+    <w:nsid w:val="02B44FA8"/>
+    <w:multiLevelType w:val="hybridMultilevel"/>
+    <w:tmpl w:val="9C54AAC2"/>
+    <w:lvl w:ilvl="0" w:tplc="04090001">
+      <w:start w:val="1"/>
+      <w:numFmt w:val="bullet"/>
+      <w:lvlText w:val=""/>
+      <w:lvlJc w:val="left"/>
+      <w:pPr>
+        <w:ind w:left="720" w:hanging="360"/>
+      </w:pPr>
+      <w:rPr>
+        <w:rFonts w:ascii="Symbol" w:hAnsi="Symbol" w:hint="default"/>
+      </w:rPr>
+    </w:lvl>
+    <w:lvl w:ilvl="1" w:tplc="04090003">
+      <w:start w:val="1"/>
+      <w:numFmt w:val="bullet"/>
+      <w:lvlText w:val="o"/>
+      <w:lvlJc w:val="left"/>
+      <w:pPr>
+        <w:ind w:left="1440" w:hanging="360"/>
+      </w:pPr>
+      <w:rPr>
+        <w:rFonts w:ascii="Courier New" w:hAnsi="Courier New" w:cs="Courier New" w:hint="default"/>
+      </w:rPr>
+    </w:lvl>
+    <w:lvl w:ilvl="2" w:tplc="04090005" w:tentative="1">
+      <w:start w:val="1"/>
+      <w:numFmt w:val="bullet"/>
+      <w:lvlText w:val=""/>
+      <w:lvlJc w:val="left"/>
+      <w:pPr>
+        <w:ind w:left="2160" w:hanging="360"/>
+      </w:pPr>
+      <w:rPr>
+        <w:rFonts w:ascii="Wingdings" w:hAnsi="Wingdings" w:hint="default"/>
+      </w:rPr>
+    </w:lvl>
+    <w:lvl w:ilvl="3" w:tplc="04090001" w:tentative="1">
+      <w:start w:val="1"/>
+      <w:numFmt w:val="bullet"/>
+      <w:lvlText w:val=""/>
+      <w:lvlJc w:val="left"/>
+      <w:pPr>
+        <w:ind w:left="2880" w:hanging="360"/>
+      </w:pPr>
+      <w:rPr>
+        <w:rFonts w:ascii="Symbol" w:hAnsi="Symbol" w:hint="default"/>
+      </w:rPr>
+    </w:lvl>
+    <w:lvl w:ilvl="4" w:tplc="04090003" w:tentative="1">
+      <w:start w:val="1"/>
+      <w:numFmt w:val="bullet"/>
+      <w:lvlText w:val="o"/>
+      <w:lvlJc w:val="left"/>
+      <w:pPr>
+        <w:ind w:left="3600" w:hanging="360"/>
+      </w:pPr>
+      <w:rPr>
+        <w:rFonts w:ascii="Courier New" w:hAnsi="Courier New" w:cs="Courier New" w:hint="default"/>
+      </w:rPr>
+    </w:lvl>
+    <w:lvl w:ilvl="5" w:tplc="04090005" w:tentative="1">
+      <w:start w:val="1"/>
+      <w:numFmt w:val="bullet"/>
+      <w:lvlText w:val=""/>
+      <w:lvlJc w:val="left"/>
+      <w:pPr>
+        <w:ind w:left="4320" w:hanging="360"/>
+      </w:pPr>
+      <w:rPr>
+        <w:rFonts w:ascii="Wingdings" w:hAnsi="Wingdings" w:hint="default"/>
+      </w:rPr>
+    </w:lvl>
+    <w:lvl w:ilvl="6" w:tplc="04090001" w:tentative="1">
+      <w:start w:val="1"/>
+      <w:numFmt w:val="bullet"/>
+      <w:lvlText w:val=""/>
+      <w:lvlJc w:val="left"/>
+      <w:pPr>
+        <w:ind w:left="5040" w:hanging="360"/>
+      </w:pPr>
+      <w:rPr>
+        <w:rFonts w:ascii="Symbol" w:hAnsi="Symbol" w:hint="default"/>
+      </w:rPr>
+    </w:lvl>
+    <w:lvl w:ilvl="7" w:tplc="04090003" w:tentative="1">
+      <w:start w:val="1"/>
+      <w:numFmt w:val="bullet"/>
+      <w:lvlText w:val="o"/>
+      <w:lvlJc w:val="left"/>
+      <w:pPr>
+        <w:ind w:left="5760" w:hanging="360"/>
+      </w:pPr>
+      <w:rPr>
+        <w:rFonts w:ascii="Courier New" w:hAnsi="Courier New" w:cs="Courier New" w:hint="default"/>
+      </w:rPr>
+    </w:lvl>
+    <w:lvl w:ilvl="8" w:tplc="04090005" w:tentative="1">
+      <w:start w:val="1"/>
+      <w:numFmt w:val="bullet"/>
+      <w:lvlText w:val=""/>
+      <w:lvlJc w:val="left"/>
+      <w:pPr>
+        <w:ind w:left="6480" w:hanging="360"/>
+      </w:pPr>
+      <w:rPr>
+        <w:rFonts w:ascii="Wingdings" w:hAnsi="Wingdings" w:hint="default"/>
+      </w:rPr>
+    </w:lvl>
+  </w:abstractNum>
+  <w:abstractNum w:abstractNumId="1" w15:restartNumberingAfterBreak="0">
     <w:nsid w:val="081F4C87"/>
     <w:multiLevelType w:val="hybridMultilevel"/>
     <w:tmpl w:val="257C6798"/>
@@ -2367,7 +3692,7 @@
       </w:rPr>
     </w:lvl>
   </w:abstractNum>
-  <w:abstractNum w:abstractNumId="1" w15:restartNumberingAfterBreak="0">
+  <w:abstractNum w:abstractNumId="2" w15:restartNumberingAfterBreak="0">
     <w:nsid w:val="22DD215C"/>
     <w:multiLevelType w:val="hybridMultilevel"/>
     <w:tmpl w:val="F0E4FE52"/>
@@ -2480,7 +3805,7 @@
       </w:rPr>
     </w:lvl>
   </w:abstractNum>
-  <w:abstractNum w:abstractNumId="2" w15:restartNumberingAfterBreak="0">
+  <w:abstractNum w:abstractNumId="3" w15:restartNumberingAfterBreak="0">
     <w:nsid w:val="255D19BD"/>
     <w:multiLevelType w:val="hybridMultilevel"/>
     <w:tmpl w:val="511E6842"/>
@@ -2593,7 +3918,7 @@
       </w:rPr>
     </w:lvl>
   </w:abstractNum>
-  <w:abstractNum w:abstractNumId="3" w15:restartNumberingAfterBreak="0">
+  <w:abstractNum w:abstractNumId="4" w15:restartNumberingAfterBreak="0">
     <w:nsid w:val="2FD95206"/>
     <w:multiLevelType w:val="hybridMultilevel"/>
     <w:tmpl w:val="DBD63A00"/>
@@ -2706,7 +4031,7 @@
       </w:rPr>
     </w:lvl>
   </w:abstractNum>
-  <w:abstractNum w:abstractNumId="4" w15:restartNumberingAfterBreak="0">
+  <w:abstractNum w:abstractNumId="5" w15:restartNumberingAfterBreak="0">
     <w:nsid w:val="5F476334"/>
     <w:multiLevelType w:val="hybridMultilevel"/>
     <w:tmpl w:val="1054E30C"/>
@@ -2820,19 +4145,22 @@
     </w:lvl>
   </w:abstractNum>
   <w:num w:numId="1">
-    <w:abstractNumId w:val="0"/>
+    <w:abstractNumId w:val="1"/>
   </w:num>
   <w:num w:numId="2">
-    <w:abstractNumId w:val="1"/>
+    <w:abstractNumId w:val="2"/>
   </w:num>
   <w:num w:numId="3">
-    <w:abstractNumId w:val="2"/>
+    <w:abstractNumId w:val="3"/>
   </w:num>
   <w:num w:numId="4">
+    <w:abstractNumId w:val="5"/>
+  </w:num>
+  <w:num w:numId="5">
     <w:abstractNumId w:val="4"/>
   </w:num>
-  <w:num w:numId="5">
-    <w:abstractNumId w:val="3"/>
+  <w:num w:numId="6">
+    <w:abstractNumId w:val="0"/>
   </w:num>
 </w:numbering>
 </file>
@@ -3239,6 +4567,7 @@
   <w:style w:type="character" w:default="1" w:styleId="DefaultParagraphFont">
     <w:name w:val="Default Paragraph Font"/>
     <w:uiPriority w:val="1"/>
+    <w:semiHidden/>
     <w:unhideWhenUsed/>
   </w:style>
   <w:style w:type="table" w:default="1" w:styleId="TableNormal">
